--- a/bctp thu.docx
+++ b/bctp thu.docx
@@ -7237,153 +7237,503 @@
     </w:p>
     <w:p>
       <w:pPr>
-        <w:rPr>
-          <w:b/>
-          <w:bCs/>
-          <w:lang w:bidi="en-US"/>
-        </w:rPr>
-      </w:pPr>
-      <w:r>
-        <w:rPr>
-          <w:b/>
-          <w:bCs/>
-          <w:lang w:bidi="en-US"/>
-        </w:rPr>
-        <w:t>4. Tìm hiểu về ASP.NET MVC</w:t>
-      </w:r>
-    </w:p>
-    <w:p>
-      <w:pPr>
         <w:pStyle w:val="NormalWeb"/>
         <w:shd w:val="clear" w:color="auto" w:fill="FFFFFF"/>
-        <w:spacing w:before="0" w:beforeAutospacing="0" w:after="150" w:afterAutospacing="0"/>
-        <w:rPr>
-          <w:rFonts w:cstheme="majorBidi"/>
-          <w:bCs/>
-          <w:sz w:val="26"/>
-          <w:shd w:val="clear" w:color="auto" w:fill="FFFFFF"/>
-          <w:lang w:bidi="en-US"/>
-        </w:rPr>
-      </w:pPr>
-      <w:r>
-        <w:rPr>
-          <w:rFonts w:cstheme="majorBidi"/>
-          <w:b/>
-          <w:sz w:val="26"/>
-          <w:shd w:val="clear" w:color="auto" w:fill="FFFFFF"/>
-          <w:lang w:bidi="en-US"/>
-        </w:rPr>
-        <w:t>4.</w:t>
-      </w:r>
-      <w:r>
-        <w:rPr>
-          <w:rFonts w:cstheme="majorBidi"/>
-          <w:b/>
-          <w:sz w:val="26"/>
-          <w:shd w:val="clear" w:color="auto" w:fill="FFFFFF"/>
-          <w:lang w:bidi="en-US"/>
-        </w:rPr>
-        <w:t>1. Website Asp.Net là gì?</w:t>
+        <w:spacing w:before="150" w:beforeAutospacing="0" w:after="150" w:afterAutospacing="0" w:line="390" w:lineRule="atLeast"/>
+        <w:rPr>
+          <w:rFonts w:cstheme="majorBidi"/>
+          <w:bCs/>
+          <w:sz w:val="26"/>
+          <w:shd w:val="clear" w:color="auto" w:fill="FFFFFF"/>
+          <w:lang w:bidi="en-US"/>
+        </w:rPr>
+      </w:pPr>
+      <w:r>
+        <w:rPr>
+          <w:rFonts w:cstheme="majorBidi"/>
+          <w:bCs/>
+          <w:sz w:val="26"/>
+          <w:shd w:val="clear" w:color="auto" w:fill="FFFFFF"/>
+          <w:lang w:bidi="en-US"/>
+        </w:rPr>
+        <w:t>HTML là viết tắt của Hyper Text Markup Language (ngôn ngữ đánh dấu siêu văn bản). HTML cho phép người dùng tạo và cấu trúc hóa các thành phần trên một trang web như đoạn văn, tiêu đề, liên kết, trích dẫn, bảng biểu...</w:t>
+      </w:r>
+    </w:p>
+    <w:p>
+      <w:pPr>
+        <w:numPr>
+          <w:ilvl w:val="0"/>
+          <w:numId w:val="19"/>
+        </w:numPr>
+        <w:shd w:val="clear" w:color="auto" w:fill="FFFFFF"/>
+        <w:spacing w:after="0" w:line="240" w:lineRule="auto"/>
+        <w:ind w:left="1170"/>
+        <w:jc w:val="left"/>
+        <w:rPr>
+          <w:rFonts w:eastAsia="Times New Roman" w:cstheme="majorBidi"/>
+          <w:bCs/>
+          <w:szCs w:val="24"/>
+          <w:shd w:val="clear" w:color="auto" w:fill="FFFFFF"/>
+          <w:lang w:bidi="en-US"/>
+        </w:rPr>
+      </w:pPr>
+      <w:r>
+        <w:rPr>
+          <w:rFonts w:eastAsia="Times New Roman" w:cstheme="majorBidi"/>
+          <w:bCs/>
+          <w:szCs w:val="24"/>
+          <w:shd w:val="clear" w:color="auto" w:fill="FFFFFF"/>
+          <w:lang w:bidi="en-US"/>
+        </w:rPr>
+        <w:t>Các phần tử trong HTML là các khối của trang web HTML, được đại diện bằng những thẻ đánh dấu (tag).</w:t>
+      </w:r>
+    </w:p>
+    <w:p>
+      <w:pPr>
+        <w:numPr>
+          <w:ilvl w:val="0"/>
+          <w:numId w:val="19"/>
+        </w:numPr>
+        <w:shd w:val="clear" w:color="auto" w:fill="FFFFFF"/>
+        <w:spacing w:after="0" w:line="240" w:lineRule="auto"/>
+        <w:ind w:left="1170"/>
+        <w:jc w:val="left"/>
+        <w:rPr>
+          <w:rFonts w:eastAsia="Times New Roman" w:cstheme="majorBidi"/>
+          <w:bCs/>
+          <w:szCs w:val="24"/>
+          <w:shd w:val="clear" w:color="auto" w:fill="FFFFFF"/>
+          <w:lang w:bidi="en-US"/>
+        </w:rPr>
+      </w:pPr>
+      <w:r>
+        <w:rPr>
+          <w:rFonts w:eastAsia="Times New Roman" w:cstheme="majorBidi"/>
+          <w:bCs/>
+          <w:szCs w:val="24"/>
+          <w:shd w:val="clear" w:color="auto" w:fill="FFFFFF"/>
+          <w:lang w:bidi="en-US"/>
+        </w:rPr>
+        <w:lastRenderedPageBreak/>
+        <w:t>Thẻ đánh dấu HTML chứa các nội dung như ‘paragraph’, ‘heading’, ‘table’...</w:t>
+      </w:r>
+    </w:p>
+    <w:p>
+      <w:pPr>
+        <w:numPr>
+          <w:ilvl w:val="0"/>
+          <w:numId w:val="19"/>
+        </w:numPr>
+        <w:shd w:val="clear" w:color="auto" w:fill="FFFFFF"/>
+        <w:spacing w:after="0" w:line="240" w:lineRule="auto"/>
+        <w:ind w:left="1170"/>
+        <w:jc w:val="left"/>
+        <w:rPr>
+          <w:rFonts w:eastAsia="Times New Roman" w:cstheme="majorBidi"/>
+          <w:bCs/>
+          <w:szCs w:val="24"/>
+          <w:shd w:val="clear" w:color="auto" w:fill="FFFFFF"/>
+          <w:lang w:bidi="en-US"/>
+        </w:rPr>
+      </w:pPr>
+      <w:r>
+        <w:rPr>
+          <w:rFonts w:eastAsia="Times New Roman" w:cstheme="majorBidi"/>
+          <w:bCs/>
+          <w:szCs w:val="24"/>
+          <w:shd w:val="clear" w:color="auto" w:fill="FFFFFF"/>
+          <w:lang w:bidi="en-US"/>
+        </w:rPr>
+        <w:t>Trình duyệt không hiển thị thẻ HTML nhưng dùng chúng để hiển thị nội dung của trang.</w:t>
       </w:r>
     </w:p>
     <w:p>
       <w:pPr>
         <w:pStyle w:val="NormalWeb"/>
         <w:shd w:val="clear" w:color="auto" w:fill="FFFFFF"/>
-        <w:spacing w:before="0" w:beforeAutospacing="0" w:after="150" w:afterAutospacing="0"/>
-        <w:rPr>
-          <w:rFonts w:cstheme="majorBidi"/>
-          <w:bCs/>
-          <w:sz w:val="26"/>
-          <w:shd w:val="clear" w:color="auto" w:fill="FFFFFF"/>
-          <w:lang w:bidi="en-US"/>
-        </w:rPr>
-      </w:pPr>
-      <w:r>
-        <w:rPr>
-          <w:rFonts w:cstheme="majorBidi"/>
-          <w:b/>
-          <w:sz w:val="26"/>
-          <w:shd w:val="clear" w:color="auto" w:fill="FFFFFF"/>
-          <w:lang w:bidi="en-US"/>
-        </w:rPr>
-        <w:t>ASP.NET</w:t>
-      </w:r>
-      <w:r>
-        <w:rPr>
-          <w:rFonts w:cstheme="majorBidi"/>
-          <w:bCs/>
-          <w:sz w:val="26"/>
-          <w:shd w:val="clear" w:color="auto" w:fill="FFFFFF"/>
-          <w:lang w:bidi="en-US"/>
-        </w:rPr>
-        <w:t> là một nền tảng ứng dụng web (</w:t>
-      </w:r>
-      <w:r>
-        <w:rPr>
-          <w:rFonts w:cstheme="majorBidi"/>
-          <w:bCs/>
-          <w:i/>
-          <w:iCs/>
-          <w:sz w:val="26"/>
-          <w:shd w:val="clear" w:color="auto" w:fill="FFFFFF"/>
-          <w:lang w:bidi="en-US"/>
-        </w:rPr>
-        <w:t>web application framework</w:t>
-      </w:r>
-      <w:r>
-        <w:rPr>
-          <w:rFonts w:cstheme="majorBidi"/>
-          <w:bCs/>
-          <w:sz w:val="26"/>
-          <w:shd w:val="clear" w:color="auto" w:fill="FFFFFF"/>
-          <w:lang w:bidi="en-US"/>
-        </w:rPr>
-        <w:t>) được phát triển và cung cấp bởi Microsoft, cho phép những người lập trình tạo ra những trang web động, những ứng dụng web và những dịch vụ web. </w:t>
+        <w:spacing w:before="150" w:beforeAutospacing="0" w:after="150" w:afterAutospacing="0" w:line="390" w:lineRule="atLeast"/>
+        <w:rPr>
+          <w:rFonts w:cstheme="majorBidi"/>
+          <w:bCs/>
+          <w:sz w:val="26"/>
+          <w:shd w:val="clear" w:color="auto" w:fill="FFFFFF"/>
+          <w:lang w:bidi="en-US"/>
+        </w:rPr>
+      </w:pPr>
+      <w:r>
+        <w:rPr>
+          <w:rFonts w:cstheme="majorBidi"/>
+          <w:bCs/>
+          <w:sz w:val="26"/>
+          <w:shd w:val="clear" w:color="auto" w:fill="FFFFFF"/>
+          <w:lang w:bidi="en-US"/>
+        </w:rPr>
+        <w:t>HTML không phải là ngôn ngữ lập trình, mà chỉ là ngôn ngữ đánh dấu, nó đơn giản và dễ học ngay cả với những người mới học làm web.</w:t>
       </w:r>
     </w:p>
     <w:p>
       <w:pPr>
         <w:pStyle w:val="NormalWeb"/>
         <w:shd w:val="clear" w:color="auto" w:fill="FFFFFF"/>
-        <w:spacing w:before="0" w:beforeAutospacing="0" w:after="150" w:afterAutospacing="0"/>
-        <w:rPr>
-          <w:rFonts w:cstheme="majorBidi"/>
-          <w:bCs/>
-          <w:sz w:val="26"/>
-          <w:shd w:val="clear" w:color="auto" w:fill="FFFFFF"/>
-          <w:lang w:bidi="en-US"/>
-        </w:rPr>
-      </w:pPr>
-      <w:r>
-        <w:rPr>
-          <w:rFonts w:cstheme="majorBidi"/>
-          <w:bCs/>
-          <w:sz w:val="26"/>
-          <w:shd w:val="clear" w:color="auto" w:fill="FFFFFF"/>
-          <w:lang w:bidi="en-US"/>
-        </w:rPr>
-        <w:lastRenderedPageBreak/>
-        <w:t>Theo wikipedia:</w:t>
-      </w:r>
-      <w:hyperlink r:id="rId57" w:history="1">
-        <w:r>
-          <w:rPr>
-            <w:rFonts w:cstheme="majorBidi"/>
-            <w:bCs/>
-            <w:sz w:val="26"/>
-            <w:shd w:val="clear" w:color="auto" w:fill="FFFFFF"/>
-            <w:lang w:bidi="en-US"/>
-          </w:rPr>
-          <w:t> https://vi.wikipedia.org/wiki/ASP.NET</w:t>
-        </w:r>
-      </w:hyperlink>
+        <w:spacing w:before="150" w:beforeAutospacing="0" w:after="150" w:afterAutospacing="0" w:line="390" w:lineRule="atLeast"/>
+        <w:rPr>
+          <w:rFonts w:cstheme="majorBidi"/>
+          <w:bCs/>
+          <w:sz w:val="26"/>
+          <w:shd w:val="clear" w:color="auto" w:fill="FFFFFF"/>
+          <w:lang w:bidi="en-US"/>
+        </w:rPr>
+      </w:pPr>
+      <w:r>
+        <w:rPr>
+          <w:rFonts w:cstheme="majorBidi"/>
+          <w:bCs/>
+          <w:sz w:val="26"/>
+          <w:shd w:val="clear" w:color="auto" w:fill="FFFFFF"/>
+          <w:lang w:bidi="en-US"/>
+        </w:rPr>
+        <w:t>Dưới đây là ví dụ về một văn bản HTML đơn giản.</w:t>
+      </w:r>
+    </w:p>
+    <w:p>
+      <w:pPr>
+        <w:pStyle w:val="HTMLPreformatted"/>
+        <w:pBdr>
+          <w:top w:val="single" w:sz="6" w:space="0" w:color="DDDDDD"/>
+          <w:left w:val="single" w:sz="6" w:space="0" w:color="DDDDDD"/>
+          <w:bottom w:val="single" w:sz="6" w:space="0" w:color="DDDDDD"/>
+          <w:right w:val="single" w:sz="6" w:space="0" w:color="DDDDDD"/>
+        </w:pBdr>
+        <w:shd w:val="clear" w:color="auto" w:fill="FEFFEF"/>
+        <w:rPr>
+          <w:rFonts w:ascii="Times New Roman" w:hAnsi="Times New Roman" w:cstheme="majorBidi"/>
+          <w:bCs/>
+          <w:sz w:val="26"/>
+          <w:szCs w:val="24"/>
+          <w:shd w:val="clear" w:color="auto" w:fill="FFFFFF"/>
+          <w:lang w:bidi="en-US"/>
+        </w:rPr>
+      </w:pPr>
+      <w:r>
+        <w:rPr>
+          <w:rFonts w:ascii="Times New Roman" w:hAnsi="Times New Roman" w:cstheme="majorBidi"/>
+          <w:bCs/>
+          <w:sz w:val="26"/>
+          <w:szCs w:val="24"/>
+          <w:shd w:val="clear" w:color="auto" w:fill="FFFFFF"/>
+          <w:lang w:bidi="en-US"/>
+        </w:rPr>
+        <w:t>&lt;!DOCTYPE html&gt;</w:t>
+      </w:r>
+    </w:p>
+    <w:p>
+      <w:pPr>
+        <w:pStyle w:val="HTMLPreformatted"/>
+        <w:pBdr>
+          <w:top w:val="single" w:sz="6" w:space="0" w:color="DDDDDD"/>
+          <w:left w:val="single" w:sz="6" w:space="0" w:color="DDDDDD"/>
+          <w:bottom w:val="single" w:sz="6" w:space="0" w:color="DDDDDD"/>
+          <w:right w:val="single" w:sz="6" w:space="0" w:color="DDDDDD"/>
+        </w:pBdr>
+        <w:shd w:val="clear" w:color="auto" w:fill="FEFFEF"/>
+        <w:rPr>
+          <w:rFonts w:ascii="Times New Roman" w:hAnsi="Times New Roman" w:cstheme="majorBidi"/>
+          <w:bCs/>
+          <w:sz w:val="26"/>
+          <w:szCs w:val="24"/>
+          <w:shd w:val="clear" w:color="auto" w:fill="FFFFFF"/>
+          <w:lang w:bidi="en-US"/>
+        </w:rPr>
+      </w:pPr>
+      <w:r>
+        <w:rPr>
+          <w:rFonts w:ascii="Times New Roman" w:hAnsi="Times New Roman" w:cstheme="majorBidi"/>
+          <w:bCs/>
+          <w:sz w:val="26"/>
+          <w:szCs w:val="24"/>
+          <w:shd w:val="clear" w:color="auto" w:fill="FFFFFF"/>
+          <w:lang w:bidi="en-US"/>
+        </w:rPr>
+        <w:t>&lt;html&gt;</w:t>
+      </w:r>
+    </w:p>
+    <w:p>
+      <w:pPr>
+        <w:pStyle w:val="HTMLPreformatted"/>
+        <w:pBdr>
+          <w:top w:val="single" w:sz="6" w:space="0" w:color="DDDDDD"/>
+          <w:left w:val="single" w:sz="6" w:space="0" w:color="DDDDDD"/>
+          <w:bottom w:val="single" w:sz="6" w:space="0" w:color="DDDDDD"/>
+          <w:right w:val="single" w:sz="6" w:space="0" w:color="DDDDDD"/>
+        </w:pBdr>
+        <w:shd w:val="clear" w:color="auto" w:fill="FEFFEF"/>
+        <w:rPr>
+          <w:rFonts w:ascii="Times New Roman" w:hAnsi="Times New Roman" w:cstheme="majorBidi"/>
+          <w:bCs/>
+          <w:sz w:val="26"/>
+          <w:szCs w:val="24"/>
+          <w:shd w:val="clear" w:color="auto" w:fill="FFFFFF"/>
+          <w:lang w:bidi="en-US"/>
+        </w:rPr>
+      </w:pPr>
+      <w:r>
+        <w:rPr>
+          <w:rFonts w:ascii="Times New Roman" w:hAnsi="Times New Roman" w:cstheme="majorBidi"/>
+          <w:bCs/>
+          <w:sz w:val="26"/>
+          <w:szCs w:val="24"/>
+          <w:shd w:val="clear" w:color="auto" w:fill="FFFFFF"/>
+          <w:lang w:bidi="en-US"/>
+        </w:rPr>
+        <w:t>&lt;head&gt;</w:t>
+      </w:r>
+    </w:p>
+    <w:p>
+      <w:pPr>
+        <w:pStyle w:val="HTMLPreformatted"/>
+        <w:pBdr>
+          <w:top w:val="single" w:sz="6" w:space="0" w:color="DDDDDD"/>
+          <w:left w:val="single" w:sz="6" w:space="0" w:color="DDDDDD"/>
+          <w:bottom w:val="single" w:sz="6" w:space="0" w:color="DDDDDD"/>
+          <w:right w:val="single" w:sz="6" w:space="0" w:color="DDDDDD"/>
+        </w:pBdr>
+        <w:shd w:val="clear" w:color="auto" w:fill="FEFFEF"/>
+        <w:rPr>
+          <w:rFonts w:ascii="Times New Roman" w:hAnsi="Times New Roman" w:cstheme="majorBidi"/>
+          <w:bCs/>
+          <w:sz w:val="26"/>
+          <w:szCs w:val="24"/>
+          <w:shd w:val="clear" w:color="auto" w:fill="FFFFFF"/>
+          <w:lang w:bidi="en-US"/>
+        </w:rPr>
+      </w:pPr>
+      <w:r>
+        <w:rPr>
+          <w:rFonts w:ascii="Times New Roman" w:hAnsi="Times New Roman" w:cstheme="majorBidi"/>
+          <w:bCs/>
+          <w:sz w:val="26"/>
+          <w:szCs w:val="24"/>
+          <w:shd w:val="clear" w:color="auto" w:fill="FFFFFF"/>
+          <w:lang w:bidi="en-US"/>
+        </w:rPr>
+        <w:t>&lt;title&gt;Quantrimang.com&lt;/title&gt;</w:t>
+      </w:r>
+    </w:p>
+    <w:p>
+      <w:pPr>
+        <w:pStyle w:val="HTMLPreformatted"/>
+        <w:pBdr>
+          <w:top w:val="single" w:sz="6" w:space="0" w:color="DDDDDD"/>
+          <w:left w:val="single" w:sz="6" w:space="0" w:color="DDDDDD"/>
+          <w:bottom w:val="single" w:sz="6" w:space="0" w:color="DDDDDD"/>
+          <w:right w:val="single" w:sz="6" w:space="0" w:color="DDDDDD"/>
+        </w:pBdr>
+        <w:shd w:val="clear" w:color="auto" w:fill="FEFFEF"/>
+        <w:rPr>
+          <w:rFonts w:ascii="Times New Roman" w:hAnsi="Times New Roman" w:cstheme="majorBidi"/>
+          <w:bCs/>
+          <w:sz w:val="26"/>
+          <w:szCs w:val="24"/>
+          <w:shd w:val="clear" w:color="auto" w:fill="FFFFFF"/>
+          <w:lang w:bidi="en-US"/>
+        </w:rPr>
+      </w:pPr>
+      <w:r>
+        <w:rPr>
+          <w:rFonts w:ascii="Times New Roman" w:hAnsi="Times New Roman" w:cstheme="majorBidi"/>
+          <w:bCs/>
+          <w:sz w:val="26"/>
+          <w:szCs w:val="24"/>
+          <w:shd w:val="clear" w:color="auto" w:fill="FFFFFF"/>
+          <w:lang w:bidi="en-US"/>
+        </w:rPr>
+        <w:t>&lt;/head&gt;</w:t>
+      </w:r>
+    </w:p>
+    <w:p>
+      <w:pPr>
+        <w:pStyle w:val="HTMLPreformatted"/>
+        <w:pBdr>
+          <w:top w:val="single" w:sz="6" w:space="0" w:color="DDDDDD"/>
+          <w:left w:val="single" w:sz="6" w:space="0" w:color="DDDDDD"/>
+          <w:bottom w:val="single" w:sz="6" w:space="0" w:color="DDDDDD"/>
+          <w:right w:val="single" w:sz="6" w:space="0" w:color="DDDDDD"/>
+        </w:pBdr>
+        <w:shd w:val="clear" w:color="auto" w:fill="FEFFEF"/>
+        <w:rPr>
+          <w:rFonts w:ascii="Times New Roman" w:hAnsi="Times New Roman" w:cstheme="majorBidi"/>
+          <w:bCs/>
+          <w:sz w:val="26"/>
+          <w:szCs w:val="24"/>
+          <w:shd w:val="clear" w:color="auto" w:fill="FFFFFF"/>
+          <w:lang w:bidi="en-US"/>
+        </w:rPr>
+      </w:pPr>
+      <w:r>
+        <w:rPr>
+          <w:rFonts w:ascii="Times New Roman" w:hAnsi="Times New Roman" w:cstheme="majorBidi"/>
+          <w:bCs/>
+          <w:sz w:val="26"/>
+          <w:szCs w:val="24"/>
+          <w:shd w:val="clear" w:color="auto" w:fill="FFFFFF"/>
+          <w:lang w:bidi="en-US"/>
+        </w:rPr>
+        <w:t>&lt;body&gt;</w:t>
+      </w:r>
+    </w:p>
+    <w:p>
+      <w:pPr>
+        <w:pStyle w:val="HTMLPreformatted"/>
+        <w:pBdr>
+          <w:top w:val="single" w:sz="6" w:space="0" w:color="DDDDDD"/>
+          <w:left w:val="single" w:sz="6" w:space="0" w:color="DDDDDD"/>
+          <w:bottom w:val="single" w:sz="6" w:space="0" w:color="DDDDDD"/>
+          <w:right w:val="single" w:sz="6" w:space="0" w:color="DDDDDD"/>
+        </w:pBdr>
+        <w:shd w:val="clear" w:color="auto" w:fill="FEFFEF"/>
+        <w:rPr>
+          <w:rFonts w:ascii="Times New Roman" w:hAnsi="Times New Roman" w:cstheme="majorBidi"/>
+          <w:bCs/>
+          <w:sz w:val="26"/>
+          <w:szCs w:val="24"/>
+          <w:shd w:val="clear" w:color="auto" w:fill="FFFFFF"/>
+          <w:lang w:bidi="en-US"/>
+        </w:rPr>
+      </w:pPr>
+      <w:r>
+        <w:rPr>
+          <w:rFonts w:ascii="Times New Roman" w:hAnsi="Times New Roman" w:cstheme="majorBidi"/>
+          <w:bCs/>
+          <w:sz w:val="26"/>
+          <w:szCs w:val="24"/>
+          <w:shd w:val="clear" w:color="auto" w:fill="FFFFFF"/>
+          <w:lang w:bidi="en-US"/>
+        </w:rPr>
+        <w:t>&lt;h1&gt;Học lập trình HTML&lt;/h1&gt;</w:t>
+      </w:r>
+    </w:p>
+    <w:p>
+      <w:pPr>
+        <w:pStyle w:val="HTMLPreformatted"/>
+        <w:pBdr>
+          <w:top w:val="single" w:sz="6" w:space="0" w:color="DDDDDD"/>
+          <w:left w:val="single" w:sz="6" w:space="0" w:color="DDDDDD"/>
+          <w:bottom w:val="single" w:sz="6" w:space="0" w:color="DDDDDD"/>
+          <w:right w:val="single" w:sz="6" w:space="0" w:color="DDDDDD"/>
+        </w:pBdr>
+        <w:shd w:val="clear" w:color="auto" w:fill="FEFFEF"/>
+        <w:rPr>
+          <w:rFonts w:ascii="Times New Roman" w:hAnsi="Times New Roman" w:cstheme="majorBidi"/>
+          <w:bCs/>
+          <w:sz w:val="26"/>
+          <w:szCs w:val="24"/>
+          <w:shd w:val="clear" w:color="auto" w:fill="FFFFFF"/>
+          <w:lang w:bidi="en-US"/>
+        </w:rPr>
+      </w:pPr>
+      <w:r>
+        <w:rPr>
+          <w:rFonts w:ascii="Times New Roman" w:hAnsi="Times New Roman" w:cstheme="majorBidi"/>
+          <w:bCs/>
+          <w:sz w:val="26"/>
+          <w:szCs w:val="24"/>
+          <w:shd w:val="clear" w:color="auto" w:fill="FFFFFF"/>
+          <w:lang w:bidi="en-US"/>
+        </w:rPr>
+        <w:t xml:space="preserve">&lt;p&gt;HTML là ngôn ngữ đánh dấu siêu văn </w:t>
+      </w:r>
+      <w:proofErr w:type="gramStart"/>
+      <w:r>
+        <w:rPr>
+          <w:rFonts w:ascii="Times New Roman" w:hAnsi="Times New Roman" w:cstheme="majorBidi"/>
+          <w:bCs/>
+          <w:sz w:val="26"/>
+          <w:szCs w:val="24"/>
+          <w:shd w:val="clear" w:color="auto" w:fill="FFFFFF"/>
+          <w:lang w:bidi="en-US"/>
+        </w:rPr>
+        <w:t>bản.&lt;</w:t>
+      </w:r>
+      <w:proofErr w:type="gramEnd"/>
+      <w:r>
+        <w:rPr>
+          <w:rFonts w:ascii="Times New Roman" w:hAnsi="Times New Roman" w:cstheme="majorBidi"/>
+          <w:bCs/>
+          <w:sz w:val="26"/>
+          <w:szCs w:val="24"/>
+          <w:shd w:val="clear" w:color="auto" w:fill="FFFFFF"/>
+          <w:lang w:bidi="en-US"/>
+        </w:rPr>
+        <w:t>/p&gt;</w:t>
+      </w:r>
+    </w:p>
+    <w:p>
+      <w:pPr>
+        <w:pStyle w:val="HTMLPreformatted"/>
+        <w:pBdr>
+          <w:top w:val="single" w:sz="6" w:space="0" w:color="DDDDDD"/>
+          <w:left w:val="single" w:sz="6" w:space="0" w:color="DDDDDD"/>
+          <w:bottom w:val="single" w:sz="6" w:space="0" w:color="DDDDDD"/>
+          <w:right w:val="single" w:sz="6" w:space="0" w:color="DDDDDD"/>
+        </w:pBdr>
+        <w:shd w:val="clear" w:color="auto" w:fill="FEFFEF"/>
+        <w:rPr>
+          <w:rFonts w:ascii="Times New Roman" w:hAnsi="Times New Roman" w:cstheme="majorBidi"/>
+          <w:bCs/>
+          <w:sz w:val="26"/>
+          <w:szCs w:val="24"/>
+          <w:shd w:val="clear" w:color="auto" w:fill="FFFFFF"/>
+          <w:lang w:bidi="en-US"/>
+        </w:rPr>
+      </w:pPr>
+      <w:r>
+        <w:rPr>
+          <w:rFonts w:ascii="Times New Roman" w:hAnsi="Times New Roman" w:cstheme="majorBidi"/>
+          <w:bCs/>
+          <w:sz w:val="26"/>
+          <w:szCs w:val="24"/>
+          <w:shd w:val="clear" w:color="auto" w:fill="FFFFFF"/>
+          <w:lang w:bidi="en-US"/>
+        </w:rPr>
+        <w:t>&lt;/body&gt;</w:t>
+      </w:r>
+    </w:p>
+    <w:p>
+      <w:pPr>
+        <w:pStyle w:val="HTMLPreformatted"/>
+        <w:pBdr>
+          <w:top w:val="single" w:sz="6" w:space="0" w:color="DDDDDD"/>
+          <w:left w:val="single" w:sz="6" w:space="0" w:color="DDDDDD"/>
+          <w:bottom w:val="single" w:sz="6" w:space="0" w:color="DDDDDD"/>
+          <w:right w:val="single" w:sz="6" w:space="0" w:color="DDDDDD"/>
+        </w:pBdr>
+        <w:shd w:val="clear" w:color="auto" w:fill="FEFFEF"/>
+        <w:rPr>
+          <w:rFonts w:ascii="Times New Roman" w:hAnsi="Times New Roman" w:cstheme="majorBidi"/>
+          <w:bCs/>
+          <w:sz w:val="26"/>
+          <w:szCs w:val="24"/>
+          <w:shd w:val="clear" w:color="auto" w:fill="FFFFFF"/>
+          <w:lang w:bidi="en-US"/>
+        </w:rPr>
+      </w:pPr>
+      <w:r>
+        <w:rPr>
+          <w:rFonts w:ascii="Times New Roman" w:hAnsi="Times New Roman" w:cstheme="majorBidi"/>
+          <w:bCs/>
+          <w:sz w:val="26"/>
+          <w:szCs w:val="24"/>
+          <w:shd w:val="clear" w:color="auto" w:fill="FFFFFF"/>
+          <w:lang w:bidi="en-US"/>
+        </w:rPr>
+        <w:t>&lt;/html&gt;</w:t>
+      </w:r>
     </w:p>
     <w:p>
       <w:pPr>
         <w:pStyle w:val="NormalWeb"/>
         <w:shd w:val="clear" w:color="auto" w:fill="FFFFFF"/>
-        <w:spacing w:before="0" w:beforeAutospacing="0" w:after="150" w:afterAutospacing="0"/>
+        <w:spacing w:before="0" w:beforeAutospacing="0" w:after="0" w:afterAutospacing="0" w:line="390" w:lineRule="atLeast"/>
         <w:rPr>
           <w:rFonts w:cstheme="majorBidi"/>
           <w:bCs/>
@@ -7400,51 +7750,289 @@
           <w:shd w:val="clear" w:color="auto" w:fill="FFFFFF"/>
           <w:lang w:bidi="en-US"/>
         </w:rPr>
-        <w:t>4.</w:t>
-      </w:r>
-      <w:r>
-        <w:rPr>
-          <w:rFonts w:cstheme="majorBidi"/>
-          <w:b/>
-          <w:sz w:val="26"/>
-          <w:shd w:val="clear" w:color="auto" w:fill="FFFFFF"/>
-          <w:lang w:bidi="en-US"/>
-        </w:rPr>
-        <w:t>2. Mô hình MVC là gì?</w:t>
+        <w:t>Giải thích ví dụ</w:t>
+      </w:r>
+    </w:p>
+    <w:p>
+      <w:pPr>
+        <w:numPr>
+          <w:ilvl w:val="0"/>
+          <w:numId w:val="20"/>
+        </w:numPr>
+        <w:shd w:val="clear" w:color="auto" w:fill="FFFFFF"/>
+        <w:spacing w:after="0" w:line="240" w:lineRule="auto"/>
+        <w:ind w:left="1170"/>
+        <w:jc w:val="left"/>
+        <w:rPr>
+          <w:rFonts w:eastAsia="Times New Roman" w:cstheme="majorBidi"/>
+          <w:bCs/>
+          <w:szCs w:val="24"/>
+          <w:shd w:val="clear" w:color="auto" w:fill="FFFFFF"/>
+          <w:lang w:bidi="en-US"/>
+        </w:rPr>
+      </w:pPr>
+      <w:r>
+        <w:rPr>
+          <w:rFonts w:eastAsia="Times New Roman" w:cstheme="majorBidi"/>
+          <w:bCs/>
+          <w:szCs w:val="24"/>
+          <w:shd w:val="clear" w:color="auto" w:fill="FFFFFF"/>
+          <w:lang w:bidi="en-US"/>
+        </w:rPr>
+        <w:t>&lt;!DOCTYPE html&gt; cho biết văn bản này là HTML5</w:t>
+      </w:r>
+    </w:p>
+    <w:p>
+      <w:pPr>
+        <w:numPr>
+          <w:ilvl w:val="0"/>
+          <w:numId w:val="20"/>
+        </w:numPr>
+        <w:shd w:val="clear" w:color="auto" w:fill="FFFFFF"/>
+        <w:spacing w:after="0" w:line="240" w:lineRule="auto"/>
+        <w:ind w:left="1170"/>
+        <w:jc w:val="left"/>
+        <w:rPr>
+          <w:rFonts w:eastAsia="Times New Roman" w:cstheme="majorBidi"/>
+          <w:bCs/>
+          <w:szCs w:val="24"/>
+          <w:shd w:val="clear" w:color="auto" w:fill="FFFFFF"/>
+          <w:lang w:bidi="en-US"/>
+        </w:rPr>
+      </w:pPr>
+      <w:r>
+        <w:rPr>
+          <w:rFonts w:eastAsia="Times New Roman" w:cstheme="majorBidi"/>
+          <w:bCs/>
+          <w:szCs w:val="24"/>
+          <w:shd w:val="clear" w:color="auto" w:fill="FFFFFF"/>
+          <w:lang w:bidi="en-US"/>
+        </w:rPr>
+        <w:t>&lt;html&gt; là phần tử gốc của trang HTML</w:t>
+      </w:r>
+    </w:p>
+    <w:p>
+      <w:pPr>
+        <w:numPr>
+          <w:ilvl w:val="0"/>
+          <w:numId w:val="20"/>
+        </w:numPr>
+        <w:shd w:val="clear" w:color="auto" w:fill="FFFFFF"/>
+        <w:spacing w:after="0" w:line="240" w:lineRule="auto"/>
+        <w:ind w:left="1170"/>
+        <w:jc w:val="left"/>
+        <w:rPr>
+          <w:rFonts w:eastAsia="Times New Roman" w:cstheme="majorBidi"/>
+          <w:bCs/>
+          <w:szCs w:val="24"/>
+          <w:shd w:val="clear" w:color="auto" w:fill="FFFFFF"/>
+          <w:lang w:bidi="en-US"/>
+        </w:rPr>
+      </w:pPr>
+      <w:r>
+        <w:rPr>
+          <w:rFonts w:eastAsia="Times New Roman" w:cstheme="majorBidi"/>
+          <w:bCs/>
+          <w:szCs w:val="24"/>
+          <w:shd w:val="clear" w:color="auto" w:fill="FFFFFF"/>
+          <w:lang w:bidi="en-US"/>
+        </w:rPr>
+        <w:t>&lt;head&gt; chứa thông tin mô tả về văn bản</w:t>
+      </w:r>
+    </w:p>
+    <w:p>
+      <w:pPr>
+        <w:numPr>
+          <w:ilvl w:val="0"/>
+          <w:numId w:val="20"/>
+        </w:numPr>
+        <w:shd w:val="clear" w:color="auto" w:fill="FFFFFF"/>
+        <w:spacing w:after="0" w:line="240" w:lineRule="auto"/>
+        <w:ind w:left="1170"/>
+        <w:jc w:val="left"/>
+        <w:rPr>
+          <w:rFonts w:eastAsia="Times New Roman" w:cstheme="majorBidi"/>
+          <w:bCs/>
+          <w:szCs w:val="24"/>
+          <w:shd w:val="clear" w:color="auto" w:fill="FFFFFF"/>
+          <w:lang w:bidi="en-US"/>
+        </w:rPr>
+      </w:pPr>
+      <w:r>
+        <w:rPr>
+          <w:rFonts w:eastAsia="Times New Roman" w:cstheme="majorBidi"/>
+          <w:bCs/>
+          <w:szCs w:val="24"/>
+          <w:shd w:val="clear" w:color="auto" w:fill="FFFFFF"/>
+          <w:lang w:bidi="en-US"/>
+        </w:rPr>
+        <w:t>&lt;title&gt; là phần tử cho biết tiêu đề văn bản</w:t>
+      </w:r>
+    </w:p>
+    <w:p>
+      <w:pPr>
+        <w:numPr>
+          <w:ilvl w:val="0"/>
+          <w:numId w:val="20"/>
+        </w:numPr>
+        <w:shd w:val="clear" w:color="auto" w:fill="FFFFFF"/>
+        <w:spacing w:after="0" w:line="240" w:lineRule="auto"/>
+        <w:ind w:left="1170"/>
+        <w:jc w:val="left"/>
+        <w:rPr>
+          <w:rFonts w:eastAsia="Times New Roman" w:cstheme="majorBidi"/>
+          <w:bCs/>
+          <w:szCs w:val="24"/>
+          <w:shd w:val="clear" w:color="auto" w:fill="FFFFFF"/>
+          <w:lang w:bidi="en-US"/>
+        </w:rPr>
+      </w:pPr>
+      <w:r>
+        <w:rPr>
+          <w:rFonts w:eastAsia="Times New Roman" w:cstheme="majorBidi"/>
+          <w:bCs/>
+          <w:szCs w:val="24"/>
+          <w:shd w:val="clear" w:color="auto" w:fill="FFFFFF"/>
+          <w:lang w:bidi="en-US"/>
+        </w:rPr>
+        <w:t>&lt;body&gt; là phần tử chứa các nội dung trang sẽ hiển thị</w:t>
+      </w:r>
+    </w:p>
+    <w:p>
+      <w:pPr>
+        <w:numPr>
+          <w:ilvl w:val="0"/>
+          <w:numId w:val="20"/>
+        </w:numPr>
+        <w:shd w:val="clear" w:color="auto" w:fill="FFFFFF"/>
+        <w:spacing w:after="0" w:line="240" w:lineRule="auto"/>
+        <w:ind w:left="1170"/>
+        <w:jc w:val="left"/>
+        <w:rPr>
+          <w:rFonts w:eastAsia="Times New Roman" w:cstheme="majorBidi"/>
+          <w:bCs/>
+          <w:szCs w:val="24"/>
+          <w:shd w:val="clear" w:color="auto" w:fill="FFFFFF"/>
+          <w:lang w:bidi="en-US"/>
+        </w:rPr>
+      </w:pPr>
+      <w:r>
+        <w:rPr>
+          <w:rFonts w:eastAsia="Times New Roman" w:cstheme="majorBidi"/>
+          <w:bCs/>
+          <w:szCs w:val="24"/>
+          <w:shd w:val="clear" w:color="auto" w:fill="FFFFFF"/>
+          <w:lang w:bidi="en-US"/>
+        </w:rPr>
+        <w:t>&lt;h1&gt; là phần tử cho biết sẽ hiển thị tiêu đề lớn</w:t>
+      </w:r>
+    </w:p>
+    <w:p>
+      <w:pPr>
+        <w:numPr>
+          <w:ilvl w:val="0"/>
+          <w:numId w:val="20"/>
+        </w:numPr>
+        <w:shd w:val="clear" w:color="auto" w:fill="FFFFFF"/>
+        <w:spacing w:after="0" w:line="240" w:lineRule="auto"/>
+        <w:ind w:left="1170"/>
+        <w:jc w:val="left"/>
+        <w:rPr>
+          <w:rFonts w:eastAsia="Times New Roman" w:cstheme="majorBidi"/>
+          <w:bCs/>
+          <w:szCs w:val="24"/>
+          <w:shd w:val="clear" w:color="auto" w:fill="FFFFFF"/>
+          <w:lang w:bidi="en-US"/>
+        </w:rPr>
+      </w:pPr>
+      <w:r>
+        <w:rPr>
+          <w:rFonts w:eastAsia="Times New Roman" w:cstheme="majorBidi"/>
+          <w:bCs/>
+          <w:szCs w:val="24"/>
+          <w:shd w:val="clear" w:color="auto" w:fill="FFFFFF"/>
+          <w:lang w:bidi="en-US"/>
+        </w:rPr>
+        <w:t>&lt;p&gt; là phần tử của đoạn văn bản</w:t>
+      </w:r>
+    </w:p>
+    <w:p>
+      <w:pPr>
+        <w:pStyle w:val="Heading3"/>
+        <w:shd w:val="clear" w:color="auto" w:fill="FFFFFF"/>
+        <w:spacing w:before="150" w:after="150" w:line="390" w:lineRule="atLeast"/>
+        <w:rPr>
+          <w:b w:val="0"/>
+          <w:bCs/>
+          <w:shd w:val="clear" w:color="auto" w:fill="FFFFFF"/>
+        </w:rPr>
+      </w:pPr>
+      <w:r>
+        <w:rPr>
+          <w:b w:val="0"/>
+          <w:bCs/>
+          <w:shd w:val="clear" w:color="auto" w:fill="FFFFFF"/>
+        </w:rPr>
+        <w:t>Thẻ đánh dấu HTML</w:t>
       </w:r>
     </w:p>
     <w:p>
       <w:pPr>
         <w:pStyle w:val="NormalWeb"/>
         <w:shd w:val="clear" w:color="auto" w:fill="FFFFFF"/>
-        <w:spacing w:before="0" w:beforeAutospacing="0" w:after="150" w:afterAutospacing="0"/>
-        <w:rPr>
-          <w:rFonts w:cstheme="majorBidi"/>
-          <w:bCs/>
-          <w:sz w:val="26"/>
-          <w:shd w:val="clear" w:color="auto" w:fill="FFFFFF"/>
-          <w:lang w:bidi="en-US"/>
-        </w:rPr>
-      </w:pPr>
-      <w:r>
-        <w:rPr>
-          <w:rFonts w:cstheme="majorBidi"/>
-          <w:bCs/>
-          <w:sz w:val="26"/>
-          <w:shd w:val="clear" w:color="auto" w:fill="FFFFFF"/>
-          <w:lang w:bidi="en-US"/>
-        </w:rPr>
-        <w:t>ASP.NET MVC là một framework tuyệt vời hỗ trợ pattern MVC cho ASP.NET.  MVC là cụm từ viết tắt của Model-View-Controller, nó phân chia pattern của ứng dụng thành 3 phần - model, controller và view.</w:t>
+        <w:spacing w:before="150" w:beforeAutospacing="0" w:after="150" w:afterAutospacing="0" w:line="390" w:lineRule="atLeast"/>
+        <w:rPr>
+          <w:rFonts w:cstheme="majorBidi"/>
+          <w:bCs/>
+          <w:sz w:val="26"/>
+          <w:shd w:val="clear" w:color="auto" w:fill="FFFFFF"/>
+          <w:lang w:bidi="en-US"/>
+        </w:rPr>
+      </w:pPr>
+      <w:r>
+        <w:rPr>
+          <w:rFonts w:cstheme="majorBidi"/>
+          <w:bCs/>
+          <w:sz w:val="26"/>
+          <w:shd w:val="clear" w:color="auto" w:fill="FFFFFF"/>
+          <w:lang w:bidi="en-US"/>
+        </w:rPr>
+        <w:t>Thẻ đánh dấu HTML (gọi tắt là thẻ HTML) là các phần tử được đặt trong dấu ngoặc nhọn.</w:t>
+      </w:r>
+    </w:p>
+    <w:p>
+      <w:pPr>
+        <w:pStyle w:val="NormalWeb"/>
+        <w:shd w:val="clear" w:color="auto" w:fill="FFFFFF"/>
+        <w:spacing w:before="0" w:beforeAutospacing="0" w:after="0" w:afterAutospacing="0" w:line="390" w:lineRule="atLeast"/>
+        <w:rPr>
+          <w:rFonts w:cstheme="majorBidi"/>
+          <w:bCs/>
+          <w:sz w:val="26"/>
+          <w:shd w:val="clear" w:color="auto" w:fill="FFFFFF"/>
+          <w:lang w:bidi="en-US"/>
+        </w:rPr>
+      </w:pPr>
+      <w:r>
+        <w:rPr>
+          <w:rFonts w:cstheme="majorBidi"/>
+          <w:b/>
+          <w:sz w:val="26"/>
+          <w:shd w:val="clear" w:color="auto" w:fill="FFFFFF"/>
+          <w:lang w:bidi="en-US"/>
+        </w:rPr>
+        <w:t>&lt;ten_the&gt; noi_dung &lt;/ten_the&gt;</w:t>
       </w:r>
     </w:p>
     <w:p>
       <w:pPr>
         <w:numPr>
           <w:ilvl w:val="0"/>
-          <w:numId w:val="18"/>
+          <w:numId w:val="21"/>
         </w:numPr>
         <w:shd w:val="clear" w:color="auto" w:fill="FFFFFF"/>
-        <w:spacing w:before="100" w:beforeAutospacing="1" w:after="100" w:afterAutospacing="1" w:line="240" w:lineRule="auto"/>
+        <w:spacing w:after="0" w:line="240" w:lineRule="auto"/>
+        <w:ind w:left="1170"/>
         <w:jc w:val="left"/>
         <w:rPr>
           <w:rFonts w:eastAsia="Times New Roman" w:cstheme="majorBidi"/>
@@ -7462,17 +8050,18 @@
           <w:shd w:val="clear" w:color="auto" w:fill="FFFFFF"/>
           <w:lang w:bidi="en-US"/>
         </w:rPr>
-        <w:t>Model giúp lưu trữ dữ liệu của ứng dụng và trạng thái của nó. Nó là một cơ sở dữ liệu hoặc cũng có thể chỉ là một tập tin XML.</w:t>
+        <w:t>Thẻ HTML thường đi thành cặp, ví dụ như &lt;p&gt; và &lt;/p&gt;</w:t>
       </w:r>
     </w:p>
     <w:p>
       <w:pPr>
         <w:numPr>
           <w:ilvl w:val="0"/>
-          <w:numId w:val="18"/>
+          <w:numId w:val="21"/>
         </w:numPr>
         <w:shd w:val="clear" w:color="auto" w:fill="FFFFFF"/>
-        <w:spacing w:before="100" w:beforeAutospacing="1" w:after="100" w:afterAutospacing="1" w:line="240" w:lineRule="auto"/>
+        <w:spacing w:after="0" w:line="240" w:lineRule="auto"/>
+        <w:ind w:left="1170"/>
         <w:jc w:val="left"/>
         <w:rPr>
           <w:rFonts w:eastAsia="Times New Roman" w:cstheme="majorBidi"/>
@@ -7490,17 +8079,18 @@
           <w:shd w:val="clear" w:color="auto" w:fill="FFFFFF"/>
           <w:lang w:bidi="en-US"/>
         </w:rPr>
-        <w:t>View được coi là một giao diện người dùng được sử dụng bởi khách truy cập trang web của bạn để nhìn thấy các dữ liệu. Các trang ASPX thường được sử dụng để hiển thị view trong các ứng dụng ASP.NET MVC.</w:t>
+        <w:t>Thẻ đầu tiên trong cặp này gọi là thẻ mở, thẻ thứ 2 gọi là thẻ đóng.</w:t>
       </w:r>
     </w:p>
     <w:p>
       <w:pPr>
         <w:numPr>
           <w:ilvl w:val="0"/>
-          <w:numId w:val="18"/>
+          <w:numId w:val="21"/>
         </w:numPr>
         <w:shd w:val="clear" w:color="auto" w:fill="FFFFFF"/>
-        <w:spacing w:before="100" w:beforeAutospacing="1" w:after="100" w:afterAutospacing="1" w:line="240" w:lineRule="auto"/>
+        <w:spacing w:after="0" w:line="240" w:lineRule="auto"/>
+        <w:ind w:left="1170"/>
         <w:jc w:val="left"/>
         <w:rPr>
           <w:rFonts w:eastAsia="Times New Roman" w:cstheme="majorBidi"/>
@@ -7518,52 +8108,135 @@
           <w:shd w:val="clear" w:color="auto" w:fill="FFFFFF"/>
           <w:lang w:bidi="en-US"/>
         </w:rPr>
-        <w:t xml:space="preserve">Controller chịu trách nhiệm xử lý các tương tác của người dùng với trang web. Nó </w:t>
-      </w:r>
-      <w:r>
-        <w:rPr>
-          <w:rFonts w:eastAsia="Times New Roman" w:cstheme="majorBidi"/>
-          <w:bCs/>
-          <w:szCs w:val="24"/>
-          <w:shd w:val="clear" w:color="auto" w:fill="FFFFFF"/>
-          <w:lang w:bidi="en-US"/>
-        </w:rPr>
-        <w:t>được sử dụng để xác định loại view nào cần phải được hiển thị. Controller cũng được sử</w:t>
-      </w:r>
-      <w:r>
-        <w:rPr>
-          <w:rFonts w:eastAsia="Times New Roman" w:cstheme="majorBidi"/>
-          <w:bCs/>
-          <w:szCs w:val="24"/>
-          <w:shd w:val="clear" w:color="auto" w:fill="FFFFFF"/>
-          <w:lang w:bidi="en-US"/>
-        </w:rPr>
-        <w:t xml:space="preserve"> dụng cho mục đích giao tiếp với model.</w:t>
+        <w:t>Thẻ đóng được viết giống thẻ mở nhưng bắt đầu bằng một dấu gạch chéo trước tên thẻ.</w:t>
+      </w:r>
+    </w:p>
+    <w:p>
+      <w:pPr>
+        <w:pStyle w:val="Heading3"/>
+        <w:shd w:val="clear" w:color="auto" w:fill="FFFFFF"/>
+        <w:spacing w:before="150" w:after="150" w:line="390" w:lineRule="atLeast"/>
+        <w:rPr>
+          <w:b w:val="0"/>
+          <w:bCs/>
+          <w:shd w:val="clear" w:color="auto" w:fill="FFFFFF"/>
+        </w:rPr>
+      </w:pPr>
+      <w:r>
+        <w:rPr>
+          <w:b w:val="0"/>
+          <w:bCs/>
+          <w:shd w:val="clear" w:color="auto" w:fill="FFFFFF"/>
+        </w:rPr>
+        <w:t>Trình duyệt web</w:t>
       </w:r>
     </w:p>
     <w:p>
       <w:pPr>
         <w:pStyle w:val="NormalWeb"/>
         <w:shd w:val="clear" w:color="auto" w:fill="FFFFFF"/>
-        <w:spacing w:before="0" w:beforeAutospacing="0" w:after="150" w:afterAutospacing="0"/>
-        <w:rPr>
-          <w:rFonts w:ascii="Roboto-regular" w:hAnsi="Roboto-regular"/>
-          <w:color w:val="333333"/>
-          <w:sz w:val="21"/>
-          <w:szCs w:val="21"/>
-        </w:rPr>
-      </w:pPr>
-      <w:r>
-        <w:rPr>
-          <w:rFonts w:ascii="Roboto-regular" w:hAnsi="Roboto-regular"/>
-          <w:noProof/>
-          <w:color w:val="333333"/>
+        <w:spacing w:before="150" w:beforeAutospacing="0" w:after="150" w:afterAutospacing="0" w:line="390" w:lineRule="atLeast"/>
+        <w:rPr>
+          <w:rFonts w:cstheme="majorBidi"/>
+          <w:bCs/>
+          <w:sz w:val="26"/>
+          <w:shd w:val="clear" w:color="auto" w:fill="FFFFFF"/>
+          <w:lang w:bidi="en-US"/>
+        </w:rPr>
+      </w:pPr>
+      <w:r>
+        <w:rPr>
+          <w:rFonts w:cstheme="majorBidi"/>
+          <w:bCs/>
+          <w:sz w:val="26"/>
+          <w:shd w:val="clear" w:color="auto" w:fill="FFFFFF"/>
+          <w:lang w:bidi="en-US"/>
+        </w:rPr>
+        <w:t>Mục đích của trình duyệt web (Chrome, IE, Firefox, Safari…) là đọc văn bản HTML và hiển thị chúng. Trình duyệt không hiển thị thẻ HTML nhưng dùng chúng để xác định phải hiển thị văn bản ra sao</w:t>
+      </w:r>
+      <w:r>
+        <w:rPr>
+          <w:rFonts w:cstheme="majorBidi"/>
+          <w:bCs/>
+          <w:sz w:val="26"/>
+          <w:shd w:val="clear" w:color="auto" w:fill="FFFFFF"/>
+          <w:lang w:bidi="en-US"/>
+        </w:rPr>
+        <w:t>.</w:t>
+      </w:r>
+    </w:p>
+    <w:p>
+      <w:pPr>
+        <w:pStyle w:val="Heading3"/>
+        <w:shd w:val="clear" w:color="auto" w:fill="FFFFFF"/>
+        <w:spacing w:before="150" w:after="150" w:line="390" w:lineRule="atLeast"/>
+        <w:rPr>
+          <w:b w:val="0"/>
+          <w:bCs/>
+          <w:shd w:val="clear" w:color="auto" w:fill="FFFFFF"/>
+        </w:rPr>
+      </w:pPr>
+      <w:r>
+        <w:rPr>
+          <w:b w:val="0"/>
+          <w:bCs/>
+          <w:shd w:val="clear" w:color="auto" w:fill="FFFFFF"/>
+        </w:rPr>
+        <w:lastRenderedPageBreak/>
+        <w:t>Cấu trúc trang HTML</w:t>
+      </w:r>
+    </w:p>
+    <w:p>
+      <w:pPr>
+        <w:pStyle w:val="NormalWeb"/>
+        <w:shd w:val="clear" w:color="auto" w:fill="FFFFFF"/>
+        <w:spacing w:before="150" w:beforeAutospacing="0" w:after="150" w:afterAutospacing="0" w:line="390" w:lineRule="atLeast"/>
+        <w:rPr>
+          <w:rFonts w:cstheme="majorBidi"/>
+          <w:bCs/>
+          <w:sz w:val="26"/>
+          <w:shd w:val="clear" w:color="auto" w:fill="FFFFFF"/>
+          <w:lang w:bidi="en-US"/>
+        </w:rPr>
+      </w:pPr>
+      <w:r>
+        <w:rPr>
+          <w:rFonts w:cstheme="majorBidi"/>
+          <w:bCs/>
+          <w:sz w:val="26"/>
+          <w:shd w:val="clear" w:color="auto" w:fill="FFFFFF"/>
+          <w:lang w:bidi="en-US"/>
+        </w:rPr>
+        <w:t>Dưới đây là hình ảnh đơn giản hóa của cấu trúc trang HTML.</w:t>
+      </w:r>
+    </w:p>
+    <w:p>
+      <w:pPr>
+        <w:pStyle w:val="NormalWeb"/>
+        <w:shd w:val="clear" w:color="auto" w:fill="FFFFFF"/>
+        <w:spacing w:before="0" w:beforeAutospacing="0" w:after="0" w:afterAutospacing="0" w:line="390" w:lineRule="atLeast"/>
+        <w:jc w:val="center"/>
+        <w:rPr>
+          <w:rFonts w:cstheme="majorBidi"/>
+          <w:bCs/>
+          <w:sz w:val="26"/>
+          <w:shd w:val="clear" w:color="auto" w:fill="FFFFFF"/>
+          <w:lang w:bidi="en-US"/>
+        </w:rPr>
+      </w:pPr>
+      <w:r>
+        <w:rPr>
+          <w:rFonts w:cstheme="majorBidi"/>
+          <w:bCs/>
+          <w:sz w:val="26"/>
+          <w:shd w:val="clear" w:color="auto" w:fill="FFFFFF"/>
+          <w:lang w:bidi="en-US"/>
         </w:rPr>
         <w:drawing>
-          <wp:inline distT="0" distB="0" distL="0" distR="0" wp14:anchorId="5867E218" wp14:editId="0964D183">
-            <wp:extent cx="5760085" cy="2538095"/>
+          <wp:inline distT="0" distB="0" distL="0" distR="0" wp14:anchorId="137E2F44" wp14:editId="6C5848D0">
+            <wp:extent cx="5760085" cy="3336925"/>
             <wp:effectExtent l="0" t="0" r="0" b="0"/>
-            <wp:docPr id="75" name="Picture 75"/>
+            <wp:docPr id="3" name="Picture 3" descr="Các phần trong một cấu trúc trang HTML đơn giản"/>
             <wp:cNvGraphicFramePr>
               <a:graphicFrameLocks xmlns:a="http://schemas.openxmlformats.org/drawingml/2006/main" noChangeAspect="1"/>
             </wp:cNvGraphicFramePr>
@@ -7571,13 +8244,13 @@
               <a:graphicData uri="http://schemas.openxmlformats.org/drawingml/2006/picture">
                 <pic:pic xmlns:pic="http://schemas.openxmlformats.org/drawingml/2006/picture">
                   <pic:nvPicPr>
-                    <pic:cNvPr id="0" name="Picture 3"/>
+                    <pic:cNvPr id="0" name="Picture 6" descr="Các phần trong một cấu trúc trang HTML đơn giản"/>
                     <pic:cNvPicPr>
                       <a:picLocks noChangeAspect="1" noChangeArrowheads="1"/>
                     </pic:cNvPicPr>
                   </pic:nvPicPr>
                   <pic:blipFill>
-                    <a:blip r:embed="rId58">
+                    <a:blip r:embed="rId57">
                       <a:extLst>
                         <a:ext uri="{28A0092B-C50C-407E-A947-70E740481C1C}">
                           <a14:useLocalDpi xmlns:a14="http://schemas.microsoft.com/office/drawing/2010/main" val="0"/>
@@ -7592,7 +8265,7 @@
                   <pic:spPr bwMode="auto">
                     <a:xfrm>
                       <a:off x="0" y="0"/>
-                      <a:ext cx="5760085" cy="2538095"/>
+                      <a:ext cx="5760085" cy="3336925"/>
                     </a:xfrm>
                     <a:prstGeom prst="rect">
                       <a:avLst/>
@@ -7608,6 +8281,1008 @@
           </wp:inline>
         </w:drawing>
       </w:r>
+      <w:r>
+        <w:rPr>
+          <w:rFonts w:cstheme="majorBidi"/>
+          <w:bCs/>
+          <w:sz w:val="26"/>
+          <w:shd w:val="clear" w:color="auto" w:fill="FFFFFF"/>
+          <w:lang w:bidi="en-US"/>
+        </w:rPr>
+        <w:br/>
+      </w:r>
+      <w:r>
+        <w:rPr>
+          <w:rFonts w:cstheme="majorBidi"/>
+          <w:bCs/>
+          <w:i/>
+          <w:iCs/>
+          <w:sz w:val="26"/>
+          <w:shd w:val="clear" w:color="auto" w:fill="FFFFFF"/>
+          <w:lang w:bidi="en-US"/>
+        </w:rPr>
+        <w:t>Các phần trong một cấu trúc trang HTML đơn giản</w:t>
+      </w:r>
+    </w:p>
+    <w:p>
+      <w:pPr>
+        <w:pStyle w:val="NormalWeb"/>
+        <w:shd w:val="clear" w:color="auto" w:fill="FFFFFF"/>
+        <w:spacing w:before="0" w:beforeAutospacing="0" w:after="0" w:afterAutospacing="0" w:line="390" w:lineRule="atLeast"/>
+        <w:rPr>
+          <w:rFonts w:cstheme="majorBidi"/>
+          <w:bCs/>
+          <w:sz w:val="26"/>
+          <w:shd w:val="clear" w:color="auto" w:fill="FFFFFF"/>
+          <w:lang w:bidi="en-US"/>
+        </w:rPr>
+      </w:pPr>
+      <w:r>
+        <w:rPr>
+          <w:rFonts w:cstheme="majorBidi"/>
+          <w:b/>
+          <w:sz w:val="26"/>
+          <w:shd w:val="clear" w:color="auto" w:fill="FFFFFF"/>
+          <w:lang w:bidi="en-US"/>
+        </w:rPr>
+        <w:t>Lưu ý:</w:t>
+      </w:r>
+      <w:r>
+        <w:rPr>
+          <w:rFonts w:cstheme="majorBidi"/>
+          <w:bCs/>
+          <w:sz w:val="26"/>
+          <w:shd w:val="clear" w:color="auto" w:fill="FFFFFF"/>
+          <w:lang w:bidi="en-US"/>
+        </w:rPr>
+        <w:t> Chỉ có nội dung bên trong phần &lt;body&gt; mới hiển thị trên trình duyệt.</w:t>
+      </w:r>
+    </w:p>
+    <w:p>
+      <w:pPr>
+        <w:pStyle w:val="NormalWeb"/>
+        <w:shd w:val="clear" w:color="auto" w:fill="FFFFFF"/>
+        <w:spacing w:before="0" w:beforeAutospacing="0" w:after="0" w:afterAutospacing="0" w:line="390" w:lineRule="atLeast"/>
+        <w:rPr>
+          <w:rFonts w:cstheme="majorBidi"/>
+          <w:bCs/>
+          <w:sz w:val="26"/>
+          <w:shd w:val="clear" w:color="auto" w:fill="FFFFFF"/>
+          <w:lang w:bidi="en-US"/>
+        </w:rPr>
+      </w:pPr>
+    </w:p>
+    <w:p>
+      <w:pPr>
+        <w:rPr>
+          <w:rFonts w:eastAsia="Times New Roman" w:cstheme="majorBidi"/>
+          <w:b/>
+          <w:szCs w:val="24"/>
+          <w:shd w:val="clear" w:color="auto" w:fill="FFFFFF"/>
+          <w:lang w:bidi="en-US"/>
+        </w:rPr>
+      </w:pPr>
+      <w:r>
+        <w:rPr>
+          <w:rFonts w:eastAsia="Times New Roman" w:cstheme="majorBidi"/>
+          <w:b/>
+          <w:szCs w:val="24"/>
+          <w:shd w:val="clear" w:color="auto" w:fill="FFFFFF"/>
+          <w:lang w:bidi="en-US"/>
+        </w:rPr>
+        <w:t>3.2. Tìm hiểu về CSS</w:t>
+      </w:r>
+    </w:p>
+    <w:p>
+      <w:pPr>
+        <w:pStyle w:val="NormalWeb"/>
+        <w:shd w:val="clear" w:color="auto" w:fill="FFFFFF"/>
+        <w:spacing w:before="0" w:beforeAutospacing="0" w:after="270" w:afterAutospacing="0"/>
+        <w:rPr>
+          <w:rFonts w:cstheme="majorBidi"/>
+          <w:bCs/>
+          <w:sz w:val="26"/>
+          <w:shd w:val="clear" w:color="auto" w:fill="FFFFFF"/>
+          <w:lang w:bidi="en-US"/>
+        </w:rPr>
+      </w:pPr>
+      <w:r>
+        <w:rPr>
+          <w:rFonts w:cstheme="majorBidi"/>
+          <w:b/>
+          <w:sz w:val="26"/>
+          <w:shd w:val="clear" w:color="auto" w:fill="FFFFFF"/>
+          <w:lang w:bidi="en-US"/>
+        </w:rPr>
+        <w:t>CSS</w:t>
+      </w:r>
+      <w:r>
+        <w:rPr>
+          <w:rFonts w:cstheme="majorBidi"/>
+          <w:bCs/>
+          <w:sz w:val="26"/>
+          <w:shd w:val="clear" w:color="auto" w:fill="FFFFFF"/>
+          <w:lang w:bidi="en-US"/>
+        </w:rPr>
+        <w:t> là viết tắt của </w:t>
+      </w:r>
+      <w:r>
+        <w:rPr>
+          <w:rFonts w:cstheme="majorBidi"/>
+          <w:b/>
+          <w:sz w:val="26"/>
+          <w:shd w:val="clear" w:color="auto" w:fill="FFFFFF"/>
+          <w:lang w:bidi="en-US"/>
+        </w:rPr>
+        <w:t>Cascading Style Sheet</w:t>
+      </w:r>
+      <w:r>
+        <w:rPr>
+          <w:rFonts w:cstheme="majorBidi"/>
+          <w:bCs/>
+          <w:sz w:val="26"/>
+          <w:shd w:val="clear" w:color="auto" w:fill="FFFFFF"/>
+          <w:lang w:bidi="en-US"/>
+        </w:rPr>
+        <w:t>, nó giúp tạo nên màu sắc hình ảnh, kiểu dáng, … cho trang HTML. Việc sử dụng CSS thay cho định dạng trực tiếp trên file HTML giúp bạn tiết kiệm rất nhiều công sức và có thể kiểm soát bố cục, hiệu ứng của nhiều phần tử, trang web cùng lúc một cách hiệu quả.</w:t>
+      </w:r>
+    </w:p>
+    <w:p>
+      <w:pPr>
+        <w:pStyle w:val="NormalWeb"/>
+        <w:shd w:val="clear" w:color="auto" w:fill="FFFFFF"/>
+        <w:spacing w:before="0" w:beforeAutospacing="0" w:after="270" w:afterAutospacing="0"/>
+        <w:rPr>
+          <w:rFonts w:cstheme="majorBidi"/>
+          <w:bCs/>
+          <w:sz w:val="26"/>
+          <w:shd w:val="clear" w:color="auto" w:fill="FFFFFF"/>
+          <w:lang w:bidi="en-US"/>
+        </w:rPr>
+      </w:pPr>
+      <w:r>
+        <w:rPr>
+          <w:rFonts w:cstheme="majorBidi"/>
+          <w:bCs/>
+          <w:sz w:val="26"/>
+          <w:shd w:val="clear" w:color="auto" w:fill="FFFFFF"/>
+          <w:lang w:bidi="en-US"/>
+        </w:rPr>
+        <w:t>Có 3 cách chèn CSS vào trang HTML</w:t>
+      </w:r>
+    </w:p>
+    <w:p>
+      <w:pPr>
+        <w:pStyle w:val="NormalWeb"/>
+        <w:shd w:val="clear" w:color="auto" w:fill="FFFFFF"/>
+        <w:spacing w:before="0" w:beforeAutospacing="0" w:after="270" w:afterAutospacing="0"/>
+        <w:rPr>
+          <w:rFonts w:cstheme="majorBidi"/>
+          <w:bCs/>
+          <w:sz w:val="26"/>
+          <w:shd w:val="clear" w:color="auto" w:fill="FFFFFF"/>
+          <w:lang w:bidi="en-US"/>
+        </w:rPr>
+      </w:pPr>
+      <w:r>
+        <w:rPr>
+          <w:rFonts w:cstheme="majorBidi"/>
+          <w:b/>
+          <w:sz w:val="26"/>
+          <w:shd w:val="clear" w:color="auto" w:fill="FFFFFF"/>
+          <w:lang w:bidi="en-US"/>
+        </w:rPr>
+        <w:t>Cách 1: </w:t>
+      </w:r>
+      <w:r>
+        <w:rPr>
+          <w:rFonts w:cstheme="majorBidi"/>
+          <w:bCs/>
+          <w:sz w:val="26"/>
+          <w:shd w:val="clear" w:color="auto" w:fill="FFFFFF"/>
+          <w:lang w:bidi="en-US"/>
+        </w:rPr>
+        <w:t>Chèn trong cặp thẻ đóng mở </w:t>
+      </w:r>
+      <w:r>
+        <w:rPr>
+          <w:rFonts w:cstheme="majorBidi"/>
+          <w:b/>
+          <w:sz w:val="26"/>
+          <w:shd w:val="clear" w:color="auto" w:fill="FFFFFF"/>
+          <w:lang w:bidi="en-US"/>
+        </w:rPr>
+        <w:t>&lt;style&gt;&lt;/style&gt;</w:t>
+      </w:r>
+    </w:p>
+    <w:p>
+      <w:pPr>
+        <w:rPr>
+          <w:rFonts w:eastAsia="Times New Roman" w:cstheme="majorBidi"/>
+          <w:b/>
+          <w:szCs w:val="24"/>
+          <w:shd w:val="clear" w:color="auto" w:fill="FFFFFF"/>
+          <w:lang w:bidi="en-US"/>
+        </w:rPr>
+      </w:pPr>
+      <w:r>
+        <w:rPr>
+          <w:rFonts w:eastAsia="Times New Roman" w:cstheme="majorBidi"/>
+          <w:b/>
+          <w:szCs w:val="24"/>
+          <w:shd w:val="clear" w:color="auto" w:fill="FFFFFF"/>
+          <w:lang w:bidi="en-US"/>
+        </w:rPr>
+        <w:t>Cách 2: </w:t>
+      </w:r>
+      <w:r>
+        <w:rPr>
+          <w:rFonts w:eastAsia="Times New Roman" w:cstheme="majorBidi"/>
+          <w:bCs/>
+          <w:szCs w:val="24"/>
+          <w:shd w:val="clear" w:color="auto" w:fill="FFFFFF"/>
+          <w:lang w:bidi="en-US"/>
+        </w:rPr>
+        <w:t>Chèn CSS ngay trong các dòng HTML bằng thuộc tính </w:t>
+      </w:r>
+      <w:r>
+        <w:rPr>
+          <w:rFonts w:eastAsia="Times New Roman" w:cstheme="majorBidi"/>
+          <w:b/>
+          <w:szCs w:val="24"/>
+          <w:shd w:val="clear" w:color="auto" w:fill="FFFFFF"/>
+          <w:lang w:bidi="en-US"/>
+        </w:rPr>
+        <w:t>style=””</w:t>
+      </w:r>
+    </w:p>
+    <w:p>
+      <w:pPr>
+        <w:rPr>
+          <w:rFonts w:eastAsia="Times New Roman" w:cstheme="majorBidi"/>
+          <w:b/>
+          <w:szCs w:val="24"/>
+          <w:shd w:val="clear" w:color="auto" w:fill="FFFFFF"/>
+          <w:lang w:bidi="en-US"/>
+        </w:rPr>
+      </w:pPr>
+      <w:r>
+        <w:rPr>
+          <w:rFonts w:eastAsia="Times New Roman" w:cstheme="majorBidi"/>
+          <w:b/>
+          <w:szCs w:val="24"/>
+          <w:shd w:val="clear" w:color="auto" w:fill="FFFFFF"/>
+          <w:lang w:bidi="en-US"/>
+        </w:rPr>
+        <w:t>Cách 3:</w:t>
+      </w:r>
+      <w:r>
+        <w:rPr>
+          <w:rFonts w:eastAsia="Times New Roman" w:cstheme="majorBidi"/>
+          <w:bCs/>
+          <w:szCs w:val="24"/>
+          <w:shd w:val="clear" w:color="auto" w:fill="FFFFFF"/>
+          <w:lang w:bidi="en-US"/>
+        </w:rPr>
+        <w:t> Chèn CSS bằng file </w:t>
+      </w:r>
+      <w:r>
+        <w:rPr>
+          <w:rFonts w:eastAsia="Times New Roman" w:cstheme="majorBidi"/>
+          <w:b/>
+          <w:szCs w:val="24"/>
+          <w:shd w:val="clear" w:color="auto" w:fill="FFFFFF"/>
+          <w:lang w:bidi="en-US"/>
+        </w:rPr>
+        <w:t>.css </w:t>
+      </w:r>
+    </w:p>
+    <w:p>
+      <w:pPr>
+        <w:rPr>
+          <w:rFonts w:eastAsia="Times New Roman" w:cstheme="majorBidi"/>
+          <w:bCs/>
+          <w:szCs w:val="24"/>
+          <w:shd w:val="clear" w:color="auto" w:fill="FFFFFF"/>
+          <w:lang w:bidi="en-US"/>
+        </w:rPr>
+      </w:pPr>
+      <w:r>
+        <w:rPr>
+          <w:rFonts w:eastAsia="Times New Roman" w:cstheme="majorBidi"/>
+          <w:bCs/>
+          <w:szCs w:val="24"/>
+          <w:shd w:val="clear" w:color="auto" w:fill="FFFFFF"/>
+          <w:lang w:bidi="en-US"/>
+        </w:rPr>
+        <w:t>Chèn link file </w:t>
+      </w:r>
+      <w:r>
+        <w:rPr>
+          <w:rFonts w:eastAsia="Times New Roman" w:cstheme="majorBidi"/>
+          <w:b/>
+          <w:szCs w:val="24"/>
+          <w:shd w:val="clear" w:color="auto" w:fill="FFFFFF"/>
+          <w:lang w:bidi="en-US"/>
+        </w:rPr>
+        <w:t>style.css </w:t>
+      </w:r>
+      <w:r>
+        <w:rPr>
+          <w:rFonts w:eastAsia="Times New Roman" w:cstheme="majorBidi"/>
+          <w:bCs/>
+          <w:szCs w:val="24"/>
+          <w:shd w:val="clear" w:color="auto" w:fill="FFFFFF"/>
+          <w:lang w:bidi="en-US"/>
+        </w:rPr>
+        <w:t>vào file</w:t>
+      </w:r>
+      <w:r>
+        <w:rPr>
+          <w:rFonts w:eastAsia="Times New Roman" w:cstheme="majorBidi"/>
+          <w:b/>
+          <w:szCs w:val="24"/>
+          <w:shd w:val="clear" w:color="auto" w:fill="FFFFFF"/>
+          <w:lang w:bidi="en-US"/>
+        </w:rPr>
+        <w:t> index.html </w:t>
+      </w:r>
+      <w:r>
+        <w:rPr>
+          <w:rFonts w:eastAsia="Times New Roman" w:cstheme="majorBidi"/>
+          <w:bCs/>
+          <w:szCs w:val="24"/>
+          <w:shd w:val="clear" w:color="auto" w:fill="FFFFFF"/>
+          <w:lang w:bidi="en-US"/>
+        </w:rPr>
+        <w:t>được đặt bên trong thẻ </w:t>
+      </w:r>
+      <w:r>
+        <w:rPr>
+          <w:rFonts w:eastAsia="Times New Roman" w:cstheme="majorBidi"/>
+          <w:b/>
+          <w:szCs w:val="24"/>
+          <w:shd w:val="clear" w:color="auto" w:fill="FFFFFF"/>
+          <w:lang w:bidi="en-US"/>
+        </w:rPr>
+        <w:t>&lt;head&gt;&lt;/head&gt;</w:t>
+      </w:r>
+    </w:p>
+    <w:p>
+      <w:pPr>
+        <w:rPr>
+          <w:rFonts w:eastAsia="Times New Roman" w:cstheme="majorBidi"/>
+          <w:b/>
+          <w:szCs w:val="24"/>
+          <w:shd w:val="clear" w:color="auto" w:fill="FFFFFF"/>
+          <w:lang w:bidi="en-US"/>
+        </w:rPr>
+      </w:pPr>
+      <w:r>
+        <w:rPr>
+          <w:rFonts w:eastAsia="Times New Roman" w:cstheme="majorBidi"/>
+          <w:b/>
+          <w:szCs w:val="24"/>
+          <w:shd w:val="clear" w:color="auto" w:fill="FFFFFF"/>
+          <w:lang w:bidi="en-US"/>
+        </w:rPr>
+        <w:t>4. Tìm hiểu về ASP.NET MVC</w:t>
+      </w:r>
+    </w:p>
+    <w:p>
+      <w:pPr>
+        <w:pStyle w:val="NormalWeb"/>
+        <w:shd w:val="clear" w:color="auto" w:fill="FFFFFF"/>
+        <w:spacing w:before="0" w:beforeAutospacing="0" w:after="0" w:afterAutospacing="0"/>
+        <w:textAlignment w:val="baseline"/>
+        <w:rPr>
+          <w:rFonts w:cstheme="majorBidi"/>
+          <w:bCs/>
+          <w:sz w:val="26"/>
+          <w:shd w:val="clear" w:color="auto" w:fill="FFFFFF"/>
+          <w:lang w:bidi="en-US"/>
+        </w:rPr>
+      </w:pPr>
+      <w:r>
+        <w:rPr>
+          <w:rFonts w:cstheme="majorBidi"/>
+          <w:bCs/>
+          <w:sz w:val="26"/>
+          <w:shd w:val="clear" w:color="auto" w:fill="FFFFFF"/>
+          <w:lang w:bidi="en-US"/>
+        </w:rPr>
+        <w:t>Hệ thống được phát triển dựa trên nền tảng ASP.Net MVC 5. ASP.Net MVC là một framework web được phát triển bởi </w:t>
+      </w:r>
+      <w:hyperlink r:id="rId58" w:history="1">
+        <w:r>
+          <w:rPr>
+            <w:rFonts w:cstheme="majorBidi"/>
+            <w:bCs/>
+            <w:sz w:val="26"/>
+            <w:shd w:val="clear" w:color="auto" w:fill="FFFFFF"/>
+            <w:lang w:bidi="en-US"/>
+          </w:rPr>
+          <w:t>Microsoft</w:t>
+        </w:r>
+      </w:hyperlink>
+      <w:r>
+        <w:rPr>
+          <w:rFonts w:cstheme="majorBidi"/>
+          <w:bCs/>
+          <w:sz w:val="26"/>
+          <w:shd w:val="clear" w:color="auto" w:fill="FFFFFF"/>
+          <w:lang w:bidi="en-US"/>
+        </w:rPr>
+        <w:t xml:space="preserve">, thực thi mô hình MVC. MVC là tên một mẫu phát triển ứng dụng, phương pháp này chia nhỏ một ứng dụng thành ba thành phần để cài đặt, mỗi thành phần đóng một vai trò khác nhau và ảnh hưởng lẫn nhau, đó </w:t>
+      </w:r>
+      <w:r>
+        <w:rPr>
+          <w:rFonts w:cstheme="majorBidi"/>
+          <w:bCs/>
+          <w:sz w:val="26"/>
+          <w:shd w:val="clear" w:color="auto" w:fill="FFFFFF"/>
+          <w:lang w:bidi="en-US"/>
+        </w:rPr>
+        <w:lastRenderedPageBreak/>
+        <w:t>là Model, Views, và Controller. ASP.Net MVC đang nổi lên là phương pháp phát triển web mạnh nhất và phổ biển nhất trên nền .Net hiện nay.</w:t>
+      </w:r>
+    </w:p>
+    <w:p>
+      <w:pPr>
+        <w:pStyle w:val="NormalWeb"/>
+        <w:shd w:val="clear" w:color="auto" w:fill="FFFFFF"/>
+        <w:spacing w:before="0" w:beforeAutospacing="0" w:after="0" w:afterAutospacing="0"/>
+        <w:textAlignment w:val="baseline"/>
+        <w:rPr>
+          <w:rFonts w:cstheme="majorBidi"/>
+          <w:bCs/>
+          <w:sz w:val="26"/>
+          <w:shd w:val="clear" w:color="auto" w:fill="FFFFFF"/>
+          <w:lang w:bidi="en-US"/>
+        </w:rPr>
+      </w:pPr>
+      <w:r>
+        <w:rPr>
+          <w:rFonts w:cstheme="majorBidi"/>
+          <w:b/>
+          <w:sz w:val="26"/>
+          <w:shd w:val="clear" w:color="auto" w:fill="FFFFFF"/>
+          <w:lang w:bidi="en-US"/>
+        </w:rPr>
+        <w:t>Mô hình MVC</w:t>
+      </w:r>
+    </w:p>
+    <w:p>
+      <w:pPr>
+        <w:rPr>
+          <w:rFonts w:eastAsia="Times New Roman" w:cstheme="majorBidi"/>
+          <w:bCs/>
+          <w:szCs w:val="24"/>
+          <w:shd w:val="clear" w:color="auto" w:fill="FFFFFF"/>
+          <w:lang w:bidi="en-US"/>
+        </w:rPr>
+      </w:pPr>
+      <w:r>
+        <w:rPr>
+          <w:rFonts w:eastAsia="Times New Roman" w:cstheme="majorBidi"/>
+          <w:bCs/>
+          <w:szCs w:val="24"/>
+          <w:shd w:val="clear" w:color="auto" w:fill="FFFFFF"/>
+          <w:lang w:bidi="en-US"/>
+        </w:rPr>
+        <w:drawing>
+          <wp:inline distT="0" distB="0" distL="0" distR="0" wp14:anchorId="71C00BC5" wp14:editId="3DD41B38">
+            <wp:extent cx="5760085" cy="2343785"/>
+            <wp:effectExtent l="0" t="0" r="0" b="0"/>
+            <wp:docPr id="2" name="Picture 2"/>
+            <wp:cNvGraphicFramePr>
+              <a:graphicFrameLocks xmlns:a="http://schemas.openxmlformats.org/drawingml/2006/main" noChangeAspect="1"/>
+            </wp:cNvGraphicFramePr>
+            <a:graphic xmlns:a="http://schemas.openxmlformats.org/drawingml/2006/main">
+              <a:graphicData uri="http://schemas.openxmlformats.org/drawingml/2006/picture">
+                <pic:pic xmlns:pic="http://schemas.openxmlformats.org/drawingml/2006/picture">
+                  <pic:nvPicPr>
+                    <pic:cNvPr id="0" name="Picture 1"/>
+                    <pic:cNvPicPr>
+                      <a:picLocks noChangeAspect="1" noChangeArrowheads="1"/>
+                    </pic:cNvPicPr>
+                  </pic:nvPicPr>
+                  <pic:blipFill>
+                    <a:blip r:embed="rId59">
+                      <a:extLst>
+                        <a:ext uri="{28A0092B-C50C-407E-A947-70E740481C1C}">
+                          <a14:useLocalDpi xmlns:a14="http://schemas.microsoft.com/office/drawing/2010/main" val="0"/>
+                        </a:ext>
+                      </a:extLst>
+                    </a:blip>
+                    <a:srcRect/>
+                    <a:stretch>
+                      <a:fillRect/>
+                    </a:stretch>
+                  </pic:blipFill>
+                  <pic:spPr bwMode="auto">
+                    <a:xfrm>
+                      <a:off x="0" y="0"/>
+                      <a:ext cx="5760085" cy="2343785"/>
+                    </a:xfrm>
+                    <a:prstGeom prst="rect">
+                      <a:avLst/>
+                    </a:prstGeom>
+                    <a:noFill/>
+                    <a:ln>
+                      <a:noFill/>
+                    </a:ln>
+                  </pic:spPr>
+                </pic:pic>
+              </a:graphicData>
+            </a:graphic>
+          </wp:inline>
+        </w:drawing>
+      </w:r>
+      <w:r>
+        <w:rPr>
+          <w:rFonts w:eastAsia="Times New Roman" w:cstheme="majorBidi"/>
+          <w:b/>
+          <w:szCs w:val="24"/>
+          <w:shd w:val="clear" w:color="auto" w:fill="FFFFFF"/>
+          <w:lang w:bidi="en-US"/>
+        </w:rPr>
+        <w:t>ASP.Net MVC 5</w:t>
+      </w:r>
+    </w:p>
+    <w:p>
+      <w:pPr>
+        <w:pStyle w:val="NormalWeb"/>
+        <w:shd w:val="clear" w:color="auto" w:fill="FFFFFF"/>
+        <w:spacing w:before="0" w:beforeAutospacing="0" w:after="0" w:afterAutospacing="0"/>
+        <w:textAlignment w:val="baseline"/>
+        <w:rPr>
+          <w:rFonts w:cstheme="majorBidi"/>
+          <w:bCs/>
+          <w:sz w:val="26"/>
+          <w:shd w:val="clear" w:color="auto" w:fill="FFFFFF"/>
+          <w:lang w:bidi="en-US"/>
+        </w:rPr>
+      </w:pPr>
+      <w:r>
+        <w:rPr>
+          <w:rFonts w:cstheme="majorBidi"/>
+          <w:b/>
+          <w:sz w:val="26"/>
+          <w:shd w:val="clear" w:color="auto" w:fill="FFFFFF"/>
+          <w:lang w:bidi="en-US"/>
+        </w:rPr>
+        <w:t>Model: </w:t>
+      </w:r>
+      <w:r>
+        <w:rPr>
+          <w:rFonts w:cstheme="majorBidi"/>
+          <w:bCs/>
+          <w:sz w:val="26"/>
+          <w:shd w:val="clear" w:color="auto" w:fill="FFFFFF"/>
+          <w:lang w:bidi="en-US"/>
+        </w:rPr>
+        <w:t>Các đối tượng Models là một phần của ứng dụng, các đối tượng này thiết lập logic của phần dữ liệu của ứng dụng. Thông thường, các đối tượng model lấy và lưu trạng thái của model trong CSDL.</w:t>
+      </w:r>
+    </w:p>
+    <w:p>
+      <w:pPr>
+        <w:pStyle w:val="NormalWeb"/>
+        <w:shd w:val="clear" w:color="auto" w:fill="FFFFFF"/>
+        <w:spacing w:before="0" w:beforeAutospacing="0" w:after="0" w:afterAutospacing="0"/>
+        <w:textAlignment w:val="baseline"/>
+        <w:rPr>
+          <w:rFonts w:cstheme="majorBidi"/>
+          <w:bCs/>
+          <w:sz w:val="26"/>
+          <w:shd w:val="clear" w:color="auto" w:fill="FFFFFF"/>
+          <w:lang w:bidi="en-US"/>
+        </w:rPr>
+      </w:pPr>
+      <w:r>
+        <w:rPr>
+          <w:rFonts w:cstheme="majorBidi"/>
+          <w:b/>
+          <w:sz w:val="26"/>
+          <w:shd w:val="clear" w:color="auto" w:fill="FFFFFF"/>
+          <w:lang w:bidi="en-US"/>
+        </w:rPr>
+        <w:t>Views: </w:t>
+      </w:r>
+      <w:r>
+        <w:rPr>
+          <w:rFonts w:cstheme="majorBidi"/>
+          <w:bCs/>
+          <w:sz w:val="26"/>
+          <w:shd w:val="clear" w:color="auto" w:fill="FFFFFF"/>
+          <w:lang w:bidi="en-US"/>
+        </w:rPr>
+        <w:t>Views là các thành phần dùng để hiển thị giao diện người dùng (UI). Thông thường, view được tạo dựa vào thông tin dữ liệu model.</w:t>
+      </w:r>
+    </w:p>
+    <w:p>
+      <w:pPr>
+        <w:pStyle w:val="NormalWeb"/>
+        <w:shd w:val="clear" w:color="auto" w:fill="FFFFFF"/>
+        <w:spacing w:before="0" w:beforeAutospacing="0" w:after="0" w:afterAutospacing="0"/>
+        <w:textAlignment w:val="baseline"/>
+        <w:rPr>
+          <w:rFonts w:cstheme="majorBidi"/>
+          <w:bCs/>
+          <w:sz w:val="26"/>
+          <w:shd w:val="clear" w:color="auto" w:fill="FFFFFF"/>
+          <w:lang w:bidi="en-US"/>
+        </w:rPr>
+      </w:pPr>
+      <w:r>
+        <w:rPr>
+          <w:rFonts w:cstheme="majorBidi"/>
+          <w:b/>
+          <w:sz w:val="26"/>
+          <w:shd w:val="clear" w:color="auto" w:fill="FFFFFF"/>
+          <w:lang w:bidi="en-US"/>
+        </w:rPr>
+        <w:t>Controllers: </w:t>
+      </w:r>
+      <w:r>
+        <w:rPr>
+          <w:rFonts w:cstheme="majorBidi"/>
+          <w:bCs/>
+          <w:sz w:val="26"/>
+          <w:shd w:val="clear" w:color="auto" w:fill="FFFFFF"/>
+          <w:lang w:bidi="en-US"/>
+        </w:rPr>
+        <w:t>Controller là các thành phần dùng để quản lý tương tác người dùng, làm việc với model và chọn view để hiển thị giao diện người dùng.</w:t>
+      </w:r>
+    </w:p>
+    <w:p>
+      <w:pPr>
+        <w:pStyle w:val="NormalWeb"/>
+        <w:shd w:val="clear" w:color="auto" w:fill="FFFFFF"/>
+        <w:spacing w:before="0" w:beforeAutospacing="0" w:after="0" w:afterAutospacing="0"/>
+        <w:textAlignment w:val="baseline"/>
+        <w:rPr>
+          <w:rFonts w:cstheme="majorBidi"/>
+          <w:bCs/>
+          <w:sz w:val="26"/>
+          <w:shd w:val="clear" w:color="auto" w:fill="FFFFFF"/>
+          <w:lang w:bidi="en-US"/>
+        </w:rPr>
+      </w:pPr>
+    </w:p>
+    <w:p>
+      <w:pPr>
+        <w:pStyle w:val="NormalWeb"/>
+        <w:shd w:val="clear" w:color="auto" w:fill="FFFFFF"/>
+        <w:spacing w:before="0" w:beforeAutospacing="0" w:after="0" w:afterAutospacing="0"/>
+        <w:textAlignment w:val="baseline"/>
+        <w:rPr>
+          <w:rFonts w:cstheme="majorBidi"/>
+          <w:bCs/>
+          <w:sz w:val="26"/>
+          <w:shd w:val="clear" w:color="auto" w:fill="FFFFFF"/>
+          <w:lang w:bidi="en-US"/>
+        </w:rPr>
+      </w:pPr>
+      <w:r>
+        <w:rPr>
+          <w:rFonts w:cstheme="majorBidi"/>
+          <w:b/>
+          <w:sz w:val="26"/>
+          <w:shd w:val="clear" w:color="auto" w:fill="FFFFFF"/>
+          <w:lang w:bidi="en-US"/>
+        </w:rPr>
+        <w:t>Luồng xử lý dữ liệu trong MVC: </w:t>
+      </w:r>
+      <w:r>
+        <w:rPr>
+          <w:rFonts w:cstheme="majorBidi"/>
+          <w:bCs/>
+          <w:sz w:val="26"/>
+          <w:shd w:val="clear" w:color="auto" w:fill="FFFFFF"/>
+          <w:lang w:bidi="en-US"/>
+        </w:rPr>
+        <w:t>Khi có một yêu cầu từ phía Client gửi đến Server, bộ phận Controller có nhiệm vụ tiếp nhận yêu cầu, xử lý dữ liệu đầu vào và quyết định luồng đi tiếp theo (trả về kết quả hay tương tác với Cơ sở dữ liệu để lấy dữ liệu). Nếu cần tương tác với cơ sở dữ liệu, Controller sẽ gọi tới Model để lấy dữ liệu đầu ra. Model tương tác với Cơ sở dữ liệu để truy xuất dữ liệu phù hợp với yêu cầu của phía Controller, sau đó Model trả dữ liệu về cho Controller xử lý. Controller sẽ gọi đến View phù hợp với yêu cầu kèm theo dữ liệu cho View. View có trách nhiệm hiển thị kết quả, dữ liệu đầu ra phù hợp với yêu cầu của người dùng trên giao diện Web.</w:t>
+      </w:r>
+    </w:p>
+    <w:p>
+      <w:pPr>
+        <w:pStyle w:val="NormalWeb"/>
+        <w:shd w:val="clear" w:color="auto" w:fill="FFFFFF"/>
+        <w:spacing w:before="0" w:beforeAutospacing="0" w:after="0" w:afterAutospacing="0"/>
+        <w:textAlignment w:val="baseline"/>
+        <w:rPr>
+          <w:rFonts w:cstheme="majorBidi"/>
+          <w:bCs/>
+          <w:sz w:val="26"/>
+          <w:shd w:val="clear" w:color="auto" w:fill="FFFFFF"/>
+          <w:lang w:bidi="en-US"/>
+        </w:rPr>
+      </w:pPr>
+    </w:p>
+    <w:p>
+      <w:pPr>
+        <w:pStyle w:val="NormalWeb"/>
+        <w:shd w:val="clear" w:color="auto" w:fill="FFFFFF"/>
+        <w:spacing w:before="0" w:beforeAutospacing="0" w:after="0" w:afterAutospacing="0"/>
+        <w:textAlignment w:val="baseline"/>
+        <w:rPr>
+          <w:rFonts w:cstheme="majorBidi"/>
+          <w:bCs/>
+          <w:sz w:val="26"/>
+          <w:shd w:val="clear" w:color="auto" w:fill="FFFFFF"/>
+          <w:lang w:bidi="en-US"/>
+        </w:rPr>
+      </w:pPr>
+      <w:r>
+        <w:rPr>
+          <w:rFonts w:cstheme="majorBidi"/>
+          <w:b/>
+          <w:sz w:val="26"/>
+          <w:shd w:val="clear" w:color="auto" w:fill="FFFFFF"/>
+          <w:lang w:bidi="en-US"/>
+        </w:rPr>
+        <w:t>Tính năng của ASP.Net MVC</w:t>
+      </w:r>
+      <w:r>
+        <w:rPr>
+          <w:rFonts w:cstheme="majorBidi"/>
+          <w:bCs/>
+          <w:sz w:val="26"/>
+          <w:shd w:val="clear" w:color="auto" w:fill="FFFFFF"/>
+          <w:lang w:bidi="en-US"/>
+        </w:rPr>
+        <w:t> </w:t>
+      </w:r>
+      <w:r>
+        <w:rPr>
+          <w:rFonts w:cstheme="majorBidi"/>
+          <w:b/>
+          <w:sz w:val="26"/>
+          <w:shd w:val="clear" w:color="auto" w:fill="FFFFFF"/>
+          <w:lang w:bidi="en-US"/>
+        </w:rPr>
+        <w:t>5</w:t>
+      </w:r>
+    </w:p>
+    <w:p>
+      <w:pPr>
+        <w:pStyle w:val="NormalWeb"/>
+        <w:shd w:val="clear" w:color="auto" w:fill="FFFFFF"/>
+        <w:spacing w:before="0" w:beforeAutospacing="0" w:after="300" w:afterAutospacing="0"/>
+        <w:textAlignment w:val="baseline"/>
+        <w:rPr>
+          <w:rFonts w:cstheme="majorBidi"/>
+          <w:bCs/>
+          <w:sz w:val="26"/>
+          <w:shd w:val="clear" w:color="auto" w:fill="FFFFFF"/>
+          <w:lang w:bidi="en-US"/>
+        </w:rPr>
+      </w:pPr>
+      <w:r>
+        <w:rPr>
+          <w:rFonts w:cstheme="majorBidi"/>
+          <w:bCs/>
+          <w:sz w:val="26"/>
+          <w:shd w:val="clear" w:color="auto" w:fill="FFFFFF"/>
+          <w:lang w:bidi="en-US"/>
+        </w:rPr>
+        <w:t>– Tách bạch các tác vụ của ứng dụng (logic nhập liệu, business logic, và logic giao diện), dễ dàng kiểm thử và mặc định áp dụng hướng phát triển Test Driven Development (TDD). Tất cả các tính năng chính của mô hình MVC được cài đặt dựa trên interface và được kiểm thử bằng cách sử dụng các đối tượng mocks, mock object là các đối tượng mô phỏng các tính năng của những đối tượng thực sự trong ứng dụng. Bạn có thể kiểm thử unit-test cho ứng dụng mà không cần chạy controller trong tiến trình ASP.NET, và điều đó giúp unit test được áp dụng nhanh chóng và tiện dụng. Bạn có thể sử dụng bất kỳ nền tảng unit-testing nào tương thích với nền tảng .NET.</w:t>
+      </w:r>
+    </w:p>
+    <w:p>
+      <w:pPr>
+        <w:rPr>
+          <w:rFonts w:eastAsia="Times New Roman" w:cstheme="majorBidi"/>
+          <w:bCs/>
+          <w:szCs w:val="24"/>
+          <w:shd w:val="clear" w:color="auto" w:fill="FFFFFF"/>
+          <w:lang w:bidi="en-US"/>
+        </w:rPr>
+      </w:pPr>
+      <w:r>
+        <w:rPr>
+          <w:rFonts w:eastAsia="Times New Roman" w:cstheme="majorBidi"/>
+          <w:bCs/>
+          <w:szCs w:val="24"/>
+          <w:shd w:val="clear" w:color="auto" w:fill="FFFFFF"/>
+          <w:lang w:bidi="en-US"/>
+        </w:rPr>
+        <w:lastRenderedPageBreak/>
+        <w:drawing>
+          <wp:inline distT="0" distB="0" distL="0" distR="0" wp14:anchorId="6F907A34" wp14:editId="13ED3F09">
+            <wp:extent cx="5760085" cy="3117215"/>
+            <wp:effectExtent l="0" t="0" r="0" b="6985"/>
+            <wp:docPr id="1" name="Picture 1"/>
+            <wp:cNvGraphicFramePr>
+              <a:graphicFrameLocks xmlns:a="http://schemas.openxmlformats.org/drawingml/2006/main" noChangeAspect="1"/>
+            </wp:cNvGraphicFramePr>
+            <a:graphic xmlns:a="http://schemas.openxmlformats.org/drawingml/2006/main">
+              <a:graphicData uri="http://schemas.openxmlformats.org/drawingml/2006/picture">
+                <pic:pic xmlns:pic="http://schemas.openxmlformats.org/drawingml/2006/picture">
+                  <pic:nvPicPr>
+                    <pic:cNvPr id="0" name="Picture 2"/>
+                    <pic:cNvPicPr>
+                      <a:picLocks noChangeAspect="1" noChangeArrowheads="1"/>
+                    </pic:cNvPicPr>
+                  </pic:nvPicPr>
+                  <pic:blipFill>
+                    <a:blip r:embed="rId60">
+                      <a:extLst>
+                        <a:ext uri="{28A0092B-C50C-407E-A947-70E740481C1C}">
+                          <a14:useLocalDpi xmlns:a14="http://schemas.microsoft.com/office/drawing/2010/main" val="0"/>
+                        </a:ext>
+                      </a:extLst>
+                    </a:blip>
+                    <a:srcRect/>
+                    <a:stretch>
+                      <a:fillRect/>
+                    </a:stretch>
+                  </pic:blipFill>
+                  <pic:spPr bwMode="auto">
+                    <a:xfrm>
+                      <a:off x="0" y="0"/>
+                      <a:ext cx="5760085" cy="3117215"/>
+                    </a:xfrm>
+                    <a:prstGeom prst="rect">
+                      <a:avLst/>
+                    </a:prstGeom>
+                    <a:noFill/>
+                    <a:ln>
+                      <a:noFill/>
+                    </a:ln>
+                  </pic:spPr>
+                </pic:pic>
+              </a:graphicData>
+            </a:graphic>
+          </wp:inline>
+        </w:drawing>
+      </w:r>
+      <w:r>
+        <w:rPr>
+          <w:rFonts w:eastAsia="Times New Roman" w:cstheme="majorBidi"/>
+          <w:b/>
+          <w:szCs w:val="24"/>
+          <w:shd w:val="clear" w:color="auto" w:fill="FFFFFF"/>
+          <w:lang w:bidi="en-US"/>
+        </w:rPr>
+        <w:t>nền tảng thiết kế Web</w:t>
+      </w:r>
+    </w:p>
+    <w:p>
+      <w:pPr>
+        <w:pStyle w:val="NormalWeb"/>
+        <w:shd w:val="clear" w:color="auto" w:fill="FFFFFF"/>
+        <w:spacing w:before="0" w:beforeAutospacing="0" w:after="0" w:afterAutospacing="0"/>
+        <w:textAlignment w:val="baseline"/>
+        <w:rPr>
+          <w:rFonts w:cstheme="majorBidi"/>
+          <w:bCs/>
+          <w:sz w:val="26"/>
+          <w:shd w:val="clear" w:color="auto" w:fill="FFFFFF"/>
+          <w:lang w:bidi="en-US"/>
+        </w:rPr>
+      </w:pPr>
+      <w:r>
+        <w:rPr>
+          <w:rFonts w:cstheme="majorBidi"/>
+          <w:bCs/>
+          <w:sz w:val="26"/>
+          <w:shd w:val="clear" w:color="auto" w:fill="FFFFFF"/>
+          <w:lang w:bidi="en-US"/>
+        </w:rPr>
+        <w:t>– MVC là một nền tảng khả mở rộng (extensible) &amp; khả nhúng (pluggable). Các thành phần của </w:t>
+      </w:r>
+      <w:r>
+        <w:rPr>
+          <w:rFonts w:cstheme="majorBidi"/>
+          <w:b/>
+          <w:sz w:val="26"/>
+          <w:shd w:val="clear" w:color="auto" w:fill="FFFFFF"/>
+          <w:lang w:bidi="en-US"/>
+        </w:rPr>
+        <w:t>ASP.NET MVC 5</w:t>
+      </w:r>
+      <w:r>
+        <w:rPr>
+          <w:rFonts w:cstheme="majorBidi"/>
+          <w:bCs/>
+          <w:sz w:val="26"/>
+          <w:shd w:val="clear" w:color="auto" w:fill="FFFFFF"/>
+          <w:lang w:bidi="en-US"/>
+        </w:rPr>
+        <w:t> được thiết kể để chúng có thể được thay thế một cách dễ dàng hoặc dễ dàng tùy chỉnh. Bạn có thể nhúng thêm view engine, cơ chế định tuyến cho URL, cách kết xuất tham số của action-method và các thành phần khác. ASP.NET MVC cũng hỗ trợ việc sử dụng Dependency Injection (DI) và Inversion of Control (IoC). DI cho phép bạn gắn các đối tượng vào một lớp cho lớp đó sử dụng thay vì buộc lớp đó phải tự mình khởi tạo các đối tượng. IoC quy định rằng, nếu một đối tượng yêu cầu một đối tượng khác, đối tượng đầu sẽ lấy đối tượng thứ hai từ một nguồn bên ngoài, ví dụ như từ tập tin cấu hình. Và nhờ vậy, việc sử dụng DI và IoC sẽ giúp kiểm thử dễ dàng hơn.</w:t>
+      </w:r>
+    </w:p>
+    <w:p>
+      <w:pPr>
+        <w:pStyle w:val="NormalWeb"/>
+        <w:shd w:val="clear" w:color="auto" w:fill="FFFFFF"/>
+        <w:spacing w:before="0" w:beforeAutospacing="0" w:after="300" w:afterAutospacing="0"/>
+        <w:textAlignment w:val="baseline"/>
+        <w:rPr>
+          <w:rFonts w:cstheme="majorBidi"/>
+          <w:bCs/>
+          <w:sz w:val="26"/>
+          <w:shd w:val="clear" w:color="auto" w:fill="FFFFFF"/>
+          <w:lang w:bidi="en-US"/>
+        </w:rPr>
+      </w:pPr>
+      <w:r>
+        <w:rPr>
+          <w:rFonts w:cstheme="majorBidi"/>
+          <w:bCs/>
+          <w:sz w:val="26"/>
+          <w:shd w:val="clear" w:color="auto" w:fill="FFFFFF"/>
+          <w:lang w:bidi="en-US"/>
+        </w:rPr>
+        <w:t>– ASP.NET MVC có thành phần ánh xạ URL mạnh mẽ cho phép bạn xây dựng những ứng dụng có các địa chỉ URL xúc tích và dễ tìm kiếm. Các địa chỉ URL không cần phải có phần mở rộng của tên tập tin và được thiết kế để hỗ trợ các mẫu định dạng tên phù hợp với việc tối ưu hóa tìm kiếm (URL) và phù hợp với lập địa chỉ theo kiểu Representational State Transfer (REST)…</w:t>
+      </w:r>
+    </w:p>
+    <w:p>
+      <w:pPr>
+        <w:pStyle w:val="NormalWeb"/>
+        <w:shd w:val="clear" w:color="auto" w:fill="FFFFFF"/>
+        <w:spacing w:before="0" w:beforeAutospacing="0" w:after="0" w:afterAutospacing="0"/>
+        <w:textAlignment w:val="baseline"/>
+        <w:rPr>
+          <w:rFonts w:cstheme="majorBidi"/>
+          <w:bCs/>
+          <w:sz w:val="26"/>
+          <w:shd w:val="clear" w:color="auto" w:fill="FFFFFF"/>
+          <w:lang w:bidi="en-US"/>
+        </w:rPr>
+      </w:pPr>
+      <w:r>
+        <w:rPr>
+          <w:rFonts w:cstheme="majorBidi"/>
+          <w:bCs/>
+          <w:sz w:val="26"/>
+          <w:shd w:val="clear" w:color="auto" w:fill="FFFFFF"/>
+          <w:lang w:bidi="en-US"/>
+        </w:rPr>
+        <w:t>– Hỗ trợ các tính năng có sẵn của ASP.NET như cơ chế xác thực người dùng, quản lý thành viên, quyền, output caching và data caching, seession và profile, quản lý tình trạng ứng dụng, hệ thống cấu hình… – </w:t>
+      </w:r>
+      <w:r>
+        <w:rPr>
+          <w:rFonts w:cstheme="majorBidi"/>
+          <w:b/>
+          <w:sz w:val="26"/>
+          <w:shd w:val="clear" w:color="auto" w:fill="FFFFFF"/>
+          <w:lang w:bidi="en-US"/>
+        </w:rPr>
+        <w:t>ASP.NET MVC</w:t>
+      </w:r>
+      <w:r>
+        <w:rPr>
+          <w:rFonts w:cstheme="majorBidi"/>
+          <w:bCs/>
+          <w:sz w:val="26"/>
+          <w:shd w:val="clear" w:color="auto" w:fill="FFFFFF"/>
+          <w:lang w:bidi="en-US"/>
+        </w:rPr>
+        <w:t> </w:t>
+      </w:r>
+      <w:r>
+        <w:rPr>
+          <w:rFonts w:cstheme="majorBidi"/>
+          <w:b/>
+          <w:sz w:val="26"/>
+          <w:shd w:val="clear" w:color="auto" w:fill="FFFFFF"/>
+          <w:lang w:bidi="en-US"/>
+        </w:rPr>
+        <w:t>5 </w:t>
+      </w:r>
+      <w:r>
+        <w:rPr>
+          <w:rFonts w:cstheme="majorBidi"/>
+          <w:bCs/>
+          <w:sz w:val="26"/>
+          <w:shd w:val="clear" w:color="auto" w:fill="FFFFFF"/>
+          <w:lang w:bidi="en-US"/>
+        </w:rPr>
+        <w:t>sử dụng view engine Razor View Engine cho phép thiết lập các view nhanh chóng, dễ dàng và tốn ít công sức hơn so với việc sử dụng Web Forms view engine.</w:t>
+      </w:r>
     </w:p>
     <w:p>
       <w:pPr>
@@ -7630,17 +9305,7 @@
           <w:shd w:val="clear" w:color="auto" w:fill="FFFFFF"/>
           <w:lang w:bidi="en-US"/>
         </w:rPr>
-        <w:t xml:space="preserve">5. </w:t>
-      </w:r>
-      <w:r>
-        <w:rPr>
-          <w:rFonts w:cstheme="majorBidi"/>
-          <w:b/>
-          <w:sz w:val="26"/>
-          <w:shd w:val="clear" w:color="auto" w:fill="FFFFFF"/>
-          <w:lang w:bidi="en-US"/>
-        </w:rPr>
-        <w:t>Thực hành tạo website đầu tiên</w:t>
+        <w:t>5. Thực hành tạo website đầu tiên</w:t>
       </w:r>
       <w:r>
         <w:rPr>
@@ -7716,7 +9381,7 @@
                     <pic:cNvPicPr/>
                   </pic:nvPicPr>
                   <pic:blipFill>
-                    <a:blip r:embed="rId59">
+                    <a:blip r:embed="rId61">
                       <a:extLst>
                         <a:ext uri="{28A0092B-C50C-407E-A947-70E740481C1C}">
                           <a14:useLocalDpi xmlns:a14="http://schemas.microsoft.com/office/drawing/2010/main" val="0"/>
@@ -7781,7 +9446,7 @@
                     <pic:cNvPicPr/>
                   </pic:nvPicPr>
                   <pic:blipFill>
-                    <a:blip r:embed="rId60">
+                    <a:blip r:embed="rId62">
                       <a:extLst>
                         <a:ext uri="{28A0092B-C50C-407E-A947-70E740481C1C}">
                           <a14:useLocalDpi xmlns:a14="http://schemas.microsoft.com/office/drawing/2010/main" val="0"/>
@@ -7900,6 +9565,7 @@
         <w:rPr>
           <w:rFonts w:cstheme="majorBidi"/>
           <w:bCs/>
+          <w:noProof/>
           <w:sz w:val="26"/>
           <w:shd w:val="clear" w:color="auto" w:fill="FFFFFF"/>
           <w:lang w:bidi="en-US"/>
@@ -7922,7 +9588,7 @@
                     </pic:cNvPicPr>
                   </pic:nvPicPr>
                   <pic:blipFill>
-                    <a:blip r:embed="rId61">
+                    <a:blip r:embed="rId63">
                       <a:extLst>
                         <a:ext uri="{28A0092B-C50C-407E-A947-70E740481C1C}">
                           <a14:useLocalDpi xmlns:a14="http://schemas.microsoft.com/office/drawing/2010/main" val="0"/>
@@ -7992,7 +9658,7 @@
                     <pic:cNvPicPr/>
                   </pic:nvPicPr>
                   <pic:blipFill>
-                    <a:blip r:embed="rId62">
+                    <a:blip r:embed="rId64">
                       <a:extLst>
                         <a:ext uri="{28A0092B-C50C-407E-A947-70E740481C1C}">
                           <a14:useLocalDpi xmlns:a14="http://schemas.microsoft.com/office/drawing/2010/main" val="0"/>
@@ -8074,6 +9740,7 @@
         <w:rPr>
           <w:rFonts w:cstheme="majorBidi"/>
           <w:bCs/>
+          <w:noProof/>
           <w:sz w:val="26"/>
           <w:shd w:val="clear" w:color="auto" w:fill="FFFFFF"/>
           <w:lang w:bidi="en-US"/>
@@ -8097,7 +9764,7 @@
                     </pic:cNvPicPr>
                   </pic:nvPicPr>
                   <pic:blipFill>
-                    <a:blip r:embed="rId63">
+                    <a:blip r:embed="rId65">
                       <a:extLst>
                         <a:ext uri="{28A0092B-C50C-407E-A947-70E740481C1C}">
                           <a14:useLocalDpi xmlns:a14="http://schemas.microsoft.com/office/drawing/2010/main" val="0"/>
@@ -8188,7 +9855,7 @@
                     <pic:cNvPicPr/>
                   </pic:nvPicPr>
                   <pic:blipFill>
-                    <a:blip r:embed="rId64">
+                    <a:blip r:embed="rId66">
                       <a:extLst>
                         <a:ext uri="{28A0092B-C50C-407E-A947-70E740481C1C}">
                           <a14:useLocalDpi xmlns:a14="http://schemas.microsoft.com/office/drawing/2010/main" val="0"/>
@@ -8671,6 +10338,155 @@
     </w:lvl>
   </w:abstractNum>
   <w:abstractNum w:abstractNumId="1" w15:restartNumberingAfterBreak="0">
+    <w:nsid w:val="04D50E10"/>
+    <w:multiLevelType w:val="multilevel"/>
+    <w:tmpl w:val="8236C016"/>
+    <w:lvl w:ilvl="0">
+      <w:start w:val="1"/>
+      <w:numFmt w:val="bullet"/>
+      <w:lvlText w:val=""/>
+      <w:lvlJc w:val="left"/>
+      <w:pPr>
+        <w:tabs>
+          <w:tab w:val="num" w:pos="720"/>
+        </w:tabs>
+        <w:ind w:left="720" w:hanging="360"/>
+      </w:pPr>
+      <w:rPr>
+        <w:rFonts w:ascii="Symbol" w:hAnsi="Symbol" w:hint="default"/>
+        <w:sz w:val="20"/>
+      </w:rPr>
+    </w:lvl>
+    <w:lvl w:ilvl="1" w:tentative="1">
+      <w:start w:val="1"/>
+      <w:numFmt w:val="bullet"/>
+      <w:lvlText w:val=""/>
+      <w:lvlJc w:val="left"/>
+      <w:pPr>
+        <w:tabs>
+          <w:tab w:val="num" w:pos="1440"/>
+        </w:tabs>
+        <w:ind w:left="1440" w:hanging="360"/>
+      </w:pPr>
+      <w:rPr>
+        <w:rFonts w:ascii="Symbol" w:hAnsi="Symbol" w:hint="default"/>
+        <w:sz w:val="20"/>
+      </w:rPr>
+    </w:lvl>
+    <w:lvl w:ilvl="2" w:tentative="1">
+      <w:start w:val="1"/>
+      <w:numFmt w:val="bullet"/>
+      <w:lvlText w:val=""/>
+      <w:lvlJc w:val="left"/>
+      <w:pPr>
+        <w:tabs>
+          <w:tab w:val="num" w:pos="2160"/>
+        </w:tabs>
+        <w:ind w:left="2160" w:hanging="360"/>
+      </w:pPr>
+      <w:rPr>
+        <w:rFonts w:ascii="Symbol" w:hAnsi="Symbol" w:hint="default"/>
+        <w:sz w:val="20"/>
+      </w:rPr>
+    </w:lvl>
+    <w:lvl w:ilvl="3" w:tentative="1">
+      <w:start w:val="1"/>
+      <w:numFmt w:val="bullet"/>
+      <w:lvlText w:val=""/>
+      <w:lvlJc w:val="left"/>
+      <w:pPr>
+        <w:tabs>
+          <w:tab w:val="num" w:pos="2880"/>
+        </w:tabs>
+        <w:ind w:left="2880" w:hanging="360"/>
+      </w:pPr>
+      <w:rPr>
+        <w:rFonts w:ascii="Symbol" w:hAnsi="Symbol" w:hint="default"/>
+        <w:sz w:val="20"/>
+      </w:rPr>
+    </w:lvl>
+    <w:lvl w:ilvl="4" w:tentative="1">
+      <w:start w:val="1"/>
+      <w:numFmt w:val="bullet"/>
+      <w:lvlText w:val=""/>
+      <w:lvlJc w:val="left"/>
+      <w:pPr>
+        <w:tabs>
+          <w:tab w:val="num" w:pos="3600"/>
+        </w:tabs>
+        <w:ind w:left="3600" w:hanging="360"/>
+      </w:pPr>
+      <w:rPr>
+        <w:rFonts w:ascii="Symbol" w:hAnsi="Symbol" w:hint="default"/>
+        <w:sz w:val="20"/>
+      </w:rPr>
+    </w:lvl>
+    <w:lvl w:ilvl="5" w:tentative="1">
+      <w:start w:val="1"/>
+      <w:numFmt w:val="bullet"/>
+      <w:lvlText w:val=""/>
+      <w:lvlJc w:val="left"/>
+      <w:pPr>
+        <w:tabs>
+          <w:tab w:val="num" w:pos="4320"/>
+        </w:tabs>
+        <w:ind w:left="4320" w:hanging="360"/>
+      </w:pPr>
+      <w:rPr>
+        <w:rFonts w:ascii="Symbol" w:hAnsi="Symbol" w:hint="default"/>
+        <w:sz w:val="20"/>
+      </w:rPr>
+    </w:lvl>
+    <w:lvl w:ilvl="6" w:tentative="1">
+      <w:start w:val="1"/>
+      <w:numFmt w:val="bullet"/>
+      <w:lvlText w:val=""/>
+      <w:lvlJc w:val="left"/>
+      <w:pPr>
+        <w:tabs>
+          <w:tab w:val="num" w:pos="5040"/>
+        </w:tabs>
+        <w:ind w:left="5040" w:hanging="360"/>
+      </w:pPr>
+      <w:rPr>
+        <w:rFonts w:ascii="Symbol" w:hAnsi="Symbol" w:hint="default"/>
+        <w:sz w:val="20"/>
+      </w:rPr>
+    </w:lvl>
+    <w:lvl w:ilvl="7" w:tentative="1">
+      <w:start w:val="1"/>
+      <w:numFmt w:val="bullet"/>
+      <w:lvlText w:val=""/>
+      <w:lvlJc w:val="left"/>
+      <w:pPr>
+        <w:tabs>
+          <w:tab w:val="num" w:pos="5760"/>
+        </w:tabs>
+        <w:ind w:left="5760" w:hanging="360"/>
+      </w:pPr>
+      <w:rPr>
+        <w:rFonts w:ascii="Symbol" w:hAnsi="Symbol" w:hint="default"/>
+        <w:sz w:val="20"/>
+      </w:rPr>
+    </w:lvl>
+    <w:lvl w:ilvl="8" w:tentative="1">
+      <w:start w:val="1"/>
+      <w:numFmt w:val="bullet"/>
+      <w:lvlText w:val=""/>
+      <w:lvlJc w:val="left"/>
+      <w:pPr>
+        <w:tabs>
+          <w:tab w:val="num" w:pos="6480"/>
+        </w:tabs>
+        <w:ind w:left="6480" w:hanging="360"/>
+      </w:pPr>
+      <w:rPr>
+        <w:rFonts w:ascii="Symbol" w:hAnsi="Symbol" w:hint="default"/>
+        <w:sz w:val="20"/>
+      </w:rPr>
+    </w:lvl>
+  </w:abstractNum>
+  <w:abstractNum w:abstractNumId="2" w15:restartNumberingAfterBreak="0">
     <w:nsid w:val="07045732"/>
     <w:multiLevelType w:val="hybridMultilevel"/>
     <w:tmpl w:val="CBE4A6D8"/>
@@ -8783,7 +10599,7 @@
       </w:rPr>
     </w:lvl>
   </w:abstractNum>
-  <w:abstractNum w:abstractNumId="2" w15:restartNumberingAfterBreak="0">
+  <w:abstractNum w:abstractNumId="3" w15:restartNumberingAfterBreak="0">
     <w:nsid w:val="093B410C"/>
     <w:multiLevelType w:val="multilevel"/>
     <w:tmpl w:val="590216EC"/>
@@ -8932,7 +10748,7 @@
       </w:rPr>
     </w:lvl>
   </w:abstractNum>
-  <w:abstractNum w:abstractNumId="3" w15:restartNumberingAfterBreak="0">
+  <w:abstractNum w:abstractNumId="4" w15:restartNumberingAfterBreak="0">
     <w:nsid w:val="0C3A409D"/>
     <w:multiLevelType w:val="hybridMultilevel"/>
     <w:tmpl w:val="03CC1DCE"/>
@@ -9045,7 +10861,7 @@
       </w:rPr>
     </w:lvl>
   </w:abstractNum>
-  <w:abstractNum w:abstractNumId="4" w15:restartNumberingAfterBreak="0">
+  <w:abstractNum w:abstractNumId="5" w15:restartNumberingAfterBreak="0">
     <w:nsid w:val="1A735842"/>
     <w:multiLevelType w:val="multilevel"/>
     <w:tmpl w:val="6C2677E4"/>
@@ -9158,7 +10974,7 @@
       </w:pPr>
     </w:lvl>
   </w:abstractNum>
-  <w:abstractNum w:abstractNumId="5" w15:restartNumberingAfterBreak="0">
+  <w:abstractNum w:abstractNumId="6" w15:restartNumberingAfterBreak="0">
     <w:nsid w:val="22FE32E3"/>
     <w:multiLevelType w:val="hybridMultilevel"/>
     <w:tmpl w:val="6912421C"/>
@@ -9271,7 +11087,7 @@
       </w:rPr>
     </w:lvl>
   </w:abstractNum>
-  <w:abstractNum w:abstractNumId="6" w15:restartNumberingAfterBreak="0">
+  <w:abstractNum w:abstractNumId="7" w15:restartNumberingAfterBreak="0">
     <w:nsid w:val="2CFE436A"/>
     <w:multiLevelType w:val="multilevel"/>
     <w:tmpl w:val="D6E83AD4"/>
@@ -9420,7 +11236,7 @@
       </w:rPr>
     </w:lvl>
   </w:abstractNum>
-  <w:abstractNum w:abstractNumId="7" w15:restartNumberingAfterBreak="0">
+  <w:abstractNum w:abstractNumId="8" w15:restartNumberingAfterBreak="0">
     <w:nsid w:val="382C4113"/>
     <w:multiLevelType w:val="hybridMultilevel"/>
     <w:tmpl w:val="A918892C"/>
@@ -9533,7 +11349,7 @@
       </w:rPr>
     </w:lvl>
   </w:abstractNum>
-  <w:abstractNum w:abstractNumId="8" w15:restartNumberingAfterBreak="0">
+  <w:abstractNum w:abstractNumId="9" w15:restartNumberingAfterBreak="0">
     <w:nsid w:val="3B5F7184"/>
     <w:multiLevelType w:val="hybridMultilevel"/>
     <w:tmpl w:val="FF6EC44A"/>
@@ -9646,7 +11462,156 @@
       </w:rPr>
     </w:lvl>
   </w:abstractNum>
-  <w:abstractNum w:abstractNumId="9" w15:restartNumberingAfterBreak="0">
+  <w:abstractNum w:abstractNumId="10" w15:restartNumberingAfterBreak="0">
+    <w:nsid w:val="3F821745"/>
+    <w:multiLevelType w:val="multilevel"/>
+    <w:tmpl w:val="C8EA6B70"/>
+    <w:lvl w:ilvl="0">
+      <w:start w:val="1"/>
+      <w:numFmt w:val="bullet"/>
+      <w:lvlText w:val=""/>
+      <w:lvlJc w:val="left"/>
+      <w:pPr>
+        <w:tabs>
+          <w:tab w:val="num" w:pos="720"/>
+        </w:tabs>
+        <w:ind w:left="720" w:hanging="360"/>
+      </w:pPr>
+      <w:rPr>
+        <w:rFonts w:ascii="Symbol" w:hAnsi="Symbol" w:hint="default"/>
+        <w:sz w:val="20"/>
+      </w:rPr>
+    </w:lvl>
+    <w:lvl w:ilvl="1" w:tentative="1">
+      <w:start w:val="1"/>
+      <w:numFmt w:val="bullet"/>
+      <w:lvlText w:val=""/>
+      <w:lvlJc w:val="left"/>
+      <w:pPr>
+        <w:tabs>
+          <w:tab w:val="num" w:pos="1440"/>
+        </w:tabs>
+        <w:ind w:left="1440" w:hanging="360"/>
+      </w:pPr>
+      <w:rPr>
+        <w:rFonts w:ascii="Symbol" w:hAnsi="Symbol" w:hint="default"/>
+        <w:sz w:val="20"/>
+      </w:rPr>
+    </w:lvl>
+    <w:lvl w:ilvl="2" w:tentative="1">
+      <w:start w:val="1"/>
+      <w:numFmt w:val="bullet"/>
+      <w:lvlText w:val=""/>
+      <w:lvlJc w:val="left"/>
+      <w:pPr>
+        <w:tabs>
+          <w:tab w:val="num" w:pos="2160"/>
+        </w:tabs>
+        <w:ind w:left="2160" w:hanging="360"/>
+      </w:pPr>
+      <w:rPr>
+        <w:rFonts w:ascii="Symbol" w:hAnsi="Symbol" w:hint="default"/>
+        <w:sz w:val="20"/>
+      </w:rPr>
+    </w:lvl>
+    <w:lvl w:ilvl="3" w:tentative="1">
+      <w:start w:val="1"/>
+      <w:numFmt w:val="bullet"/>
+      <w:lvlText w:val=""/>
+      <w:lvlJc w:val="left"/>
+      <w:pPr>
+        <w:tabs>
+          <w:tab w:val="num" w:pos="2880"/>
+        </w:tabs>
+        <w:ind w:left="2880" w:hanging="360"/>
+      </w:pPr>
+      <w:rPr>
+        <w:rFonts w:ascii="Symbol" w:hAnsi="Symbol" w:hint="default"/>
+        <w:sz w:val="20"/>
+      </w:rPr>
+    </w:lvl>
+    <w:lvl w:ilvl="4" w:tentative="1">
+      <w:start w:val="1"/>
+      <w:numFmt w:val="bullet"/>
+      <w:lvlText w:val=""/>
+      <w:lvlJc w:val="left"/>
+      <w:pPr>
+        <w:tabs>
+          <w:tab w:val="num" w:pos="3600"/>
+        </w:tabs>
+        <w:ind w:left="3600" w:hanging="360"/>
+      </w:pPr>
+      <w:rPr>
+        <w:rFonts w:ascii="Symbol" w:hAnsi="Symbol" w:hint="default"/>
+        <w:sz w:val="20"/>
+      </w:rPr>
+    </w:lvl>
+    <w:lvl w:ilvl="5" w:tentative="1">
+      <w:start w:val="1"/>
+      <w:numFmt w:val="bullet"/>
+      <w:lvlText w:val=""/>
+      <w:lvlJc w:val="left"/>
+      <w:pPr>
+        <w:tabs>
+          <w:tab w:val="num" w:pos="4320"/>
+        </w:tabs>
+        <w:ind w:left="4320" w:hanging="360"/>
+      </w:pPr>
+      <w:rPr>
+        <w:rFonts w:ascii="Symbol" w:hAnsi="Symbol" w:hint="default"/>
+        <w:sz w:val="20"/>
+      </w:rPr>
+    </w:lvl>
+    <w:lvl w:ilvl="6" w:tentative="1">
+      <w:start w:val="1"/>
+      <w:numFmt w:val="bullet"/>
+      <w:lvlText w:val=""/>
+      <w:lvlJc w:val="left"/>
+      <w:pPr>
+        <w:tabs>
+          <w:tab w:val="num" w:pos="5040"/>
+        </w:tabs>
+        <w:ind w:left="5040" w:hanging="360"/>
+      </w:pPr>
+      <w:rPr>
+        <w:rFonts w:ascii="Symbol" w:hAnsi="Symbol" w:hint="default"/>
+        <w:sz w:val="20"/>
+      </w:rPr>
+    </w:lvl>
+    <w:lvl w:ilvl="7" w:tentative="1">
+      <w:start w:val="1"/>
+      <w:numFmt w:val="bullet"/>
+      <w:lvlText w:val=""/>
+      <w:lvlJc w:val="left"/>
+      <w:pPr>
+        <w:tabs>
+          <w:tab w:val="num" w:pos="5760"/>
+        </w:tabs>
+        <w:ind w:left="5760" w:hanging="360"/>
+      </w:pPr>
+      <w:rPr>
+        <w:rFonts w:ascii="Symbol" w:hAnsi="Symbol" w:hint="default"/>
+        <w:sz w:val="20"/>
+      </w:rPr>
+    </w:lvl>
+    <w:lvl w:ilvl="8" w:tentative="1">
+      <w:start w:val="1"/>
+      <w:numFmt w:val="bullet"/>
+      <w:lvlText w:val=""/>
+      <w:lvlJc w:val="left"/>
+      <w:pPr>
+        <w:tabs>
+          <w:tab w:val="num" w:pos="6480"/>
+        </w:tabs>
+        <w:ind w:left="6480" w:hanging="360"/>
+      </w:pPr>
+      <w:rPr>
+        <w:rFonts w:ascii="Symbol" w:hAnsi="Symbol" w:hint="default"/>
+        <w:sz w:val="20"/>
+      </w:rPr>
+    </w:lvl>
+  </w:abstractNum>
+  <w:abstractNum w:abstractNumId="11" w15:restartNumberingAfterBreak="0">
     <w:nsid w:val="49D956E7"/>
     <w:multiLevelType w:val="hybridMultilevel"/>
     <w:tmpl w:val="613A85EE"/>
@@ -9759,7 +11724,7 @@
       </w:rPr>
     </w:lvl>
   </w:abstractNum>
-  <w:abstractNum w:abstractNumId="10" w15:restartNumberingAfterBreak="0">
+  <w:abstractNum w:abstractNumId="12" w15:restartNumberingAfterBreak="0">
     <w:nsid w:val="596D7E1B"/>
     <w:multiLevelType w:val="multilevel"/>
     <w:tmpl w:val="421CB510"/>
@@ -9908,7 +11873,7 @@
       </w:rPr>
     </w:lvl>
   </w:abstractNum>
-  <w:abstractNum w:abstractNumId="11" w15:restartNumberingAfterBreak="0">
+  <w:abstractNum w:abstractNumId="13" w15:restartNumberingAfterBreak="0">
     <w:nsid w:val="59881082"/>
     <w:multiLevelType w:val="multilevel"/>
     <w:tmpl w:val="E6C841A8"/>
@@ -10057,7 +12022,7 @@
       </w:rPr>
     </w:lvl>
   </w:abstractNum>
-  <w:abstractNum w:abstractNumId="12" w15:restartNumberingAfterBreak="0">
+  <w:abstractNum w:abstractNumId="14" w15:restartNumberingAfterBreak="0">
     <w:nsid w:val="5DFD7180"/>
     <w:multiLevelType w:val="hybridMultilevel"/>
     <w:tmpl w:val="089A67AE"/>
@@ -10170,7 +12135,156 @@
       </w:rPr>
     </w:lvl>
   </w:abstractNum>
-  <w:abstractNum w:abstractNumId="13" w15:restartNumberingAfterBreak="0">
+  <w:abstractNum w:abstractNumId="15" w15:restartNumberingAfterBreak="0">
+    <w:nsid w:val="63C7098C"/>
+    <w:multiLevelType w:val="multilevel"/>
+    <w:tmpl w:val="FBC8E6A8"/>
+    <w:lvl w:ilvl="0">
+      <w:start w:val="1"/>
+      <w:numFmt w:val="bullet"/>
+      <w:lvlText w:val=""/>
+      <w:lvlJc w:val="left"/>
+      <w:pPr>
+        <w:tabs>
+          <w:tab w:val="num" w:pos="720"/>
+        </w:tabs>
+        <w:ind w:left="720" w:hanging="360"/>
+      </w:pPr>
+      <w:rPr>
+        <w:rFonts w:ascii="Symbol" w:hAnsi="Symbol" w:hint="default"/>
+        <w:sz w:val="20"/>
+      </w:rPr>
+    </w:lvl>
+    <w:lvl w:ilvl="1" w:tentative="1">
+      <w:start w:val="1"/>
+      <w:numFmt w:val="bullet"/>
+      <w:lvlText w:val=""/>
+      <w:lvlJc w:val="left"/>
+      <w:pPr>
+        <w:tabs>
+          <w:tab w:val="num" w:pos="1440"/>
+        </w:tabs>
+        <w:ind w:left="1440" w:hanging="360"/>
+      </w:pPr>
+      <w:rPr>
+        <w:rFonts w:ascii="Symbol" w:hAnsi="Symbol" w:hint="default"/>
+        <w:sz w:val="20"/>
+      </w:rPr>
+    </w:lvl>
+    <w:lvl w:ilvl="2" w:tentative="1">
+      <w:start w:val="1"/>
+      <w:numFmt w:val="bullet"/>
+      <w:lvlText w:val=""/>
+      <w:lvlJc w:val="left"/>
+      <w:pPr>
+        <w:tabs>
+          <w:tab w:val="num" w:pos="2160"/>
+        </w:tabs>
+        <w:ind w:left="2160" w:hanging="360"/>
+      </w:pPr>
+      <w:rPr>
+        <w:rFonts w:ascii="Symbol" w:hAnsi="Symbol" w:hint="default"/>
+        <w:sz w:val="20"/>
+      </w:rPr>
+    </w:lvl>
+    <w:lvl w:ilvl="3" w:tentative="1">
+      <w:start w:val="1"/>
+      <w:numFmt w:val="bullet"/>
+      <w:lvlText w:val=""/>
+      <w:lvlJc w:val="left"/>
+      <w:pPr>
+        <w:tabs>
+          <w:tab w:val="num" w:pos="2880"/>
+        </w:tabs>
+        <w:ind w:left="2880" w:hanging="360"/>
+      </w:pPr>
+      <w:rPr>
+        <w:rFonts w:ascii="Symbol" w:hAnsi="Symbol" w:hint="default"/>
+        <w:sz w:val="20"/>
+      </w:rPr>
+    </w:lvl>
+    <w:lvl w:ilvl="4" w:tentative="1">
+      <w:start w:val="1"/>
+      <w:numFmt w:val="bullet"/>
+      <w:lvlText w:val=""/>
+      <w:lvlJc w:val="left"/>
+      <w:pPr>
+        <w:tabs>
+          <w:tab w:val="num" w:pos="3600"/>
+        </w:tabs>
+        <w:ind w:left="3600" w:hanging="360"/>
+      </w:pPr>
+      <w:rPr>
+        <w:rFonts w:ascii="Symbol" w:hAnsi="Symbol" w:hint="default"/>
+        <w:sz w:val="20"/>
+      </w:rPr>
+    </w:lvl>
+    <w:lvl w:ilvl="5" w:tentative="1">
+      <w:start w:val="1"/>
+      <w:numFmt w:val="bullet"/>
+      <w:lvlText w:val=""/>
+      <w:lvlJc w:val="left"/>
+      <w:pPr>
+        <w:tabs>
+          <w:tab w:val="num" w:pos="4320"/>
+        </w:tabs>
+        <w:ind w:left="4320" w:hanging="360"/>
+      </w:pPr>
+      <w:rPr>
+        <w:rFonts w:ascii="Symbol" w:hAnsi="Symbol" w:hint="default"/>
+        <w:sz w:val="20"/>
+      </w:rPr>
+    </w:lvl>
+    <w:lvl w:ilvl="6" w:tentative="1">
+      <w:start w:val="1"/>
+      <w:numFmt w:val="bullet"/>
+      <w:lvlText w:val=""/>
+      <w:lvlJc w:val="left"/>
+      <w:pPr>
+        <w:tabs>
+          <w:tab w:val="num" w:pos="5040"/>
+        </w:tabs>
+        <w:ind w:left="5040" w:hanging="360"/>
+      </w:pPr>
+      <w:rPr>
+        <w:rFonts w:ascii="Symbol" w:hAnsi="Symbol" w:hint="default"/>
+        <w:sz w:val="20"/>
+      </w:rPr>
+    </w:lvl>
+    <w:lvl w:ilvl="7" w:tentative="1">
+      <w:start w:val="1"/>
+      <w:numFmt w:val="bullet"/>
+      <w:lvlText w:val=""/>
+      <w:lvlJc w:val="left"/>
+      <w:pPr>
+        <w:tabs>
+          <w:tab w:val="num" w:pos="5760"/>
+        </w:tabs>
+        <w:ind w:left="5760" w:hanging="360"/>
+      </w:pPr>
+      <w:rPr>
+        <w:rFonts w:ascii="Symbol" w:hAnsi="Symbol" w:hint="default"/>
+        <w:sz w:val="20"/>
+      </w:rPr>
+    </w:lvl>
+    <w:lvl w:ilvl="8" w:tentative="1">
+      <w:start w:val="1"/>
+      <w:numFmt w:val="bullet"/>
+      <w:lvlText w:val=""/>
+      <w:lvlJc w:val="left"/>
+      <w:pPr>
+        <w:tabs>
+          <w:tab w:val="num" w:pos="6480"/>
+        </w:tabs>
+        <w:ind w:left="6480" w:hanging="360"/>
+      </w:pPr>
+      <w:rPr>
+        <w:rFonts w:ascii="Symbol" w:hAnsi="Symbol" w:hint="default"/>
+        <w:sz w:val="20"/>
+      </w:rPr>
+    </w:lvl>
+  </w:abstractNum>
+  <w:abstractNum w:abstractNumId="16" w15:restartNumberingAfterBreak="0">
     <w:nsid w:val="71837248"/>
     <w:multiLevelType w:val="multilevel"/>
     <w:tmpl w:val="2570885E"/>
@@ -10319,7 +12433,7 @@
       </w:rPr>
     </w:lvl>
   </w:abstractNum>
-  <w:abstractNum w:abstractNumId="14" w15:restartNumberingAfterBreak="0">
+  <w:abstractNum w:abstractNumId="17" w15:restartNumberingAfterBreak="0">
     <w:nsid w:val="7B472CC4"/>
     <w:multiLevelType w:val="hybridMultilevel"/>
     <w:tmpl w:val="4BD6D462"/>
@@ -10433,16 +12547,16 @@
     </w:lvl>
   </w:abstractNum>
   <w:num w:numId="1" w16cid:durableId="1585869332">
-    <w:abstractNumId w:val="7"/>
+    <w:abstractNumId w:val="8"/>
   </w:num>
   <w:num w:numId="2" w16cid:durableId="455103835">
-    <w:abstractNumId w:val="7"/>
+    <w:abstractNumId w:val="8"/>
   </w:num>
   <w:num w:numId="3" w16cid:durableId="1952517996">
-    <w:abstractNumId w:val="14"/>
+    <w:abstractNumId w:val="17"/>
   </w:num>
   <w:num w:numId="4" w16cid:durableId="1018698773">
-    <w:abstractNumId w:val="14"/>
+    <w:abstractNumId w:val="17"/>
   </w:num>
   <w:num w:numId="5" w16cid:durableId="1998872442">
     <w:abstractNumId w:val="0"/>
@@ -10451,40 +12565,49 @@
     <w:abstractNumId w:val="0"/>
   </w:num>
   <w:num w:numId="7" w16cid:durableId="1715039657">
+    <w:abstractNumId w:val="13"/>
+  </w:num>
+  <w:num w:numId="8" w16cid:durableId="1011880295">
+    <w:abstractNumId w:val="12"/>
+  </w:num>
+  <w:num w:numId="9" w16cid:durableId="1223365349">
+    <w:abstractNumId w:val="7"/>
+  </w:num>
+  <w:num w:numId="10" w16cid:durableId="729155136">
+    <w:abstractNumId w:val="3"/>
+  </w:num>
+  <w:num w:numId="11" w16cid:durableId="404495102">
+    <w:abstractNumId w:val="5"/>
+  </w:num>
+  <w:num w:numId="12" w16cid:durableId="1664777315">
+    <w:abstractNumId w:val="6"/>
+  </w:num>
+  <w:num w:numId="13" w16cid:durableId="1121190267">
+    <w:abstractNumId w:val="2"/>
+  </w:num>
+  <w:num w:numId="14" w16cid:durableId="1349020160">
+    <w:abstractNumId w:val="14"/>
+  </w:num>
+  <w:num w:numId="15" w16cid:durableId="1031612249">
     <w:abstractNumId w:val="11"/>
   </w:num>
-  <w:num w:numId="8" w16cid:durableId="1011880295">
-    <w:abstractNumId w:val="10"/>
-  </w:num>
-  <w:num w:numId="9" w16cid:durableId="1223365349">
-    <w:abstractNumId w:val="6"/>
-  </w:num>
-  <w:num w:numId="10" w16cid:durableId="729155136">
-    <w:abstractNumId w:val="2"/>
-  </w:num>
-  <w:num w:numId="11" w16cid:durableId="404495102">
+  <w:num w:numId="16" w16cid:durableId="797333639">
     <w:abstractNumId w:val="4"/>
   </w:num>
-  <w:num w:numId="12" w16cid:durableId="1664777315">
-    <w:abstractNumId w:val="5"/>
+  <w:num w:numId="17" w16cid:durableId="610164126">
+    <w:abstractNumId w:val="9"/>
   </w:num>
-  <w:num w:numId="13" w16cid:durableId="1121190267">
+  <w:num w:numId="18" w16cid:durableId="779110911">
+    <w:abstractNumId w:val="16"/>
+  </w:num>
+  <w:num w:numId="19" w16cid:durableId="1851215498">
     <w:abstractNumId w:val="1"/>
   </w:num>
-  <w:num w:numId="14" w16cid:durableId="1349020160">
-    <w:abstractNumId w:val="12"/>
+  <w:num w:numId="20" w16cid:durableId="1245148376">
+    <w:abstractNumId w:val="15"/>
   </w:num>
-  <w:num w:numId="15" w16cid:durableId="1031612249">
-    <w:abstractNumId w:val="9"/>
-  </w:num>
-  <w:num w:numId="16" w16cid:durableId="797333639">
-    <w:abstractNumId w:val="3"/>
-  </w:num>
-  <w:num w:numId="17" w16cid:durableId="610164126">
-    <w:abstractNumId w:val="8"/>
-  </w:num>
-  <w:num w:numId="18" w16cid:durableId="779110911">
-    <w:abstractNumId w:val="13"/>
+  <w:num w:numId="21" w16cid:durableId="1426684937">
+    <w:abstractNumId w:val="10"/>
   </w:num>
 </w:numbering>
 </file>
@@ -11486,6 +13609,39 @@
       <w:iCs/>
     </w:rPr>
   </w:style>
+  <w:style w:type="character" w:customStyle="1" w:styleId="hljs-meta">
+    <w:name w:val="hljs-meta"/>
+    <w:basedOn w:val="DefaultParagraphFont"/>
+    <w:rsid w:val="007F6285"/>
+  </w:style>
+  <w:style w:type="character" w:customStyle="1" w:styleId="hljs-keyword">
+    <w:name w:val="hljs-keyword"/>
+    <w:basedOn w:val="DefaultParagraphFont"/>
+    <w:rsid w:val="007F6285"/>
+  </w:style>
+  <w:style w:type="character" w:customStyle="1" w:styleId="hljs-tag">
+    <w:name w:val="hljs-tag"/>
+    <w:basedOn w:val="DefaultParagraphFont"/>
+    <w:rsid w:val="007F6285"/>
+  </w:style>
+  <w:style w:type="character" w:customStyle="1" w:styleId="hljs-name">
+    <w:name w:val="hljs-name"/>
+    <w:basedOn w:val="DefaultParagraphFont"/>
+    <w:rsid w:val="007F6285"/>
+  </w:style>
+  <w:style w:type="character" w:styleId="HTMLCode">
+    <w:name w:val="HTML Code"/>
+    <w:basedOn w:val="DefaultParagraphFont"/>
+    <w:uiPriority w:val="99"/>
+    <w:semiHidden/>
+    <w:unhideWhenUsed/>
+    <w:rsid w:val="007F6285"/>
+    <w:rPr>
+      <w:rFonts w:ascii="Courier New" w:eastAsia="Times New Roman" w:hAnsi="Courier New" w:cs="Courier New"/>
+      <w:sz w:val="20"/>
+      <w:szCs w:val="20"/>
+    </w:rPr>
+  </w:style>
 </w:styles>
 </file>
 
